--- a/Linux-usersandgroups/modify-usersandgroups.docx
+++ b/Linux-usersandgroups/modify-usersandgroups.docx
@@ -1,11 +1,11 @@
 
 <file path=word/document.xml><?xml version="1.0" encoding="utf-8"?>
-<w:document xmlns:wpc="http://schemas.microsoft.com/office/word/2010/wordprocessingCanvas" xmlns:mc="http://schemas.openxmlformats.org/markup-compatibility/2006" xmlns:o="urn:schemas-microsoft-com:office:office" xmlns:r="http://schemas.openxmlformats.org/officeDocument/2006/relationships" xmlns:m="http://schemas.openxmlformats.org/officeDocument/2006/math" xmlns:v="urn:schemas-microsoft-com:vml" xmlns:wp14="http://schemas.microsoft.com/office/word/2010/wordprocessingDrawing" xmlns:wp="http://schemas.openxmlformats.org/drawingml/2006/wordprocessingDrawing" xmlns:w10="urn:schemas-microsoft-com:office:word" xmlns:w="http://schemas.openxmlformats.org/wordprocessingml/2006/main" xmlns:w14="http://schemas.microsoft.com/office/word/2010/wordml" xmlns:w15="http://schemas.microsoft.com/office/word/2012/wordml" xmlns:wpg="http://schemas.microsoft.com/office/word/2010/wordprocessingGroup" xmlns:wpi="http://schemas.microsoft.com/office/word/2010/wordprocessingInk" xmlns:wne="http://schemas.microsoft.com/office/word/2006/wordml" xmlns:wps="http://schemas.microsoft.com/office/word/2010/wordprocessingShape" mc:Ignorable="w14 w15 wp14">
+<w:document xmlns:wpc="http://schemas.microsoft.com/office/word/2010/wordprocessingCanvas" xmlns:cx="http://schemas.microsoft.com/office/drawing/2014/chartex" xmlns:cx1="http://schemas.microsoft.com/office/drawing/2015/9/8/chartex" xmlns:mc="http://schemas.openxmlformats.org/markup-compatibility/2006" xmlns:o="urn:schemas-microsoft-com:office:office" xmlns:r="http://schemas.openxmlformats.org/officeDocument/2006/relationships" xmlns:m="http://schemas.openxmlformats.org/officeDocument/2006/math" xmlns:v="urn:schemas-microsoft-com:vml" xmlns:wp14="http://schemas.microsoft.com/office/word/2010/wordprocessingDrawing" xmlns:wp="http://schemas.openxmlformats.org/drawingml/2006/wordprocessingDrawing" xmlns:w10="urn:schemas-microsoft-com:office:word" xmlns:w="http://schemas.openxmlformats.org/wordprocessingml/2006/main" xmlns:w14="http://schemas.microsoft.com/office/word/2010/wordml" xmlns:w15="http://schemas.microsoft.com/office/word/2012/wordml" xmlns:w16se="http://schemas.microsoft.com/office/word/2015/wordml/symex" xmlns:wpg="http://schemas.microsoft.com/office/word/2010/wordprocessingGroup" xmlns:wpi="http://schemas.microsoft.com/office/word/2010/wordprocessingInk" xmlns:wne="http://schemas.microsoft.com/office/word/2006/wordml" xmlns:wps="http://schemas.microsoft.com/office/word/2010/wordprocessingShape" mc:Ignorable="w14 w15 w16se wp14">
   <w:background w:color="E6E6E6" w:themeColor="accent4" w:themeTint="33"/>
   <w:body>
     <w:p>
       <w:pPr>
-        <w:pStyle w:val="10"/>
+        <w:pStyle w:val="11"/>
         <w:keepNext/>
         <w:keepLines/>
         <w:widowControl w:val="0"/>
@@ -115,7 +115,23 @@
         <w:jc w:val="both"/>
       </w:pPr>
       <w:r>
-        <w:t xml:space="preserve">–l newname oldname  </w:t>
+        <w:t xml:space="preserve">–l </w:t>
+      </w:r>
+      <w:proofErr w:type="spellStart"/>
+      <w:r>
+        <w:t>newname</w:t>
+      </w:r>
+      <w:proofErr w:type="spellEnd"/>
+      <w:r>
+        <w:t xml:space="preserve"> </w:t>
+      </w:r>
+      <w:proofErr w:type="spellStart"/>
+      <w:r>
+        <w:t>oldname</w:t>
+      </w:r>
+      <w:proofErr w:type="spellEnd"/>
+      <w:r>
+        <w:t xml:space="preserve">  </w:t>
       </w:r>
       <w:r>
         <w:rPr>
@@ -202,9 +218,11 @@
       <w:r>
         <w:t>会改，但是</w:t>
       </w:r>
+      <w:proofErr w:type="spellStart"/>
       <w:r>
         <w:t>uid</w:t>
       </w:r>
+      <w:proofErr w:type="spellEnd"/>
       <w:r>
         <w:t>并不会改；</w:t>
       </w:r>
@@ -266,7 +284,15 @@
         <w:t>参数，则会覆盖</w:t>
       </w:r>
       <w:r>
-        <w:t>/etc/group</w:t>
+        <w:t>/</w:t>
+      </w:r>
+      <w:proofErr w:type="spellStart"/>
+      <w:r>
+        <w:t>etc</w:t>
+      </w:r>
+      <w:proofErr w:type="spellEnd"/>
+      <w:r>
+        <w:t>/group</w:t>
       </w:r>
       <w:r>
         <w:rPr>
@@ -554,6 +580,7 @@
         <w:rPr>
           <w:noProof/>
         </w:rPr>
+        <w:lastRenderedPageBreak/>
         <w:drawing>
           <wp:inline distT="0" distB="0" distL="0" distR="0" wp14:anchorId="56965765" wp14:editId="60A3ADEF">
             <wp:extent cx="4152381" cy="2971429"/>
@@ -713,9 +740,11 @@
       <w:r>
         <w:t>，</w:t>
       </w:r>
+      <w:proofErr w:type="spellStart"/>
       <w:r>
         <w:t>gid</w:t>
       </w:r>
+      <w:proofErr w:type="spellEnd"/>
     </w:p>
     <w:p>
       <w:pPr>
@@ -729,7 +758,15 @@
         <w:t>-</w:t>
       </w:r>
       <w:r>
-        <w:t xml:space="preserve">g gid </w:t>
+        <w:t xml:space="preserve">g </w:t>
+      </w:r>
+      <w:proofErr w:type="spellStart"/>
+      <w:r>
+        <w:t>gid</w:t>
+      </w:r>
+      <w:proofErr w:type="spellEnd"/>
+      <w:r>
+        <w:t xml:space="preserve"> </w:t>
       </w:r>
       <w:r>
         <w:rPr>
@@ -740,9 +777,11 @@
       <w:r>
         <w:t>指定新的</w:t>
       </w:r>
+      <w:proofErr w:type="spellStart"/>
       <w:r>
         <w:t>gid</w:t>
       </w:r>
+      <w:proofErr w:type="spellEnd"/>
       <w:r>
         <w:t>，它必须是唯一的，除非</w:t>
       </w:r>
@@ -765,7 +804,23 @@
         <w:ind w:left="704" w:firstLine="0"/>
       </w:pPr>
       <w:r>
-        <w:t xml:space="preserve">-n newgroup oldgroup </w:t>
+        <w:t xml:space="preserve">-n </w:t>
+      </w:r>
+      <w:proofErr w:type="spellStart"/>
+      <w:r>
+        <w:t>newgroup</w:t>
+      </w:r>
+      <w:proofErr w:type="spellEnd"/>
+      <w:r>
+        <w:t xml:space="preserve"> </w:t>
+      </w:r>
+      <w:proofErr w:type="spellStart"/>
+      <w:r>
+        <w:t>oldgroup</w:t>
+      </w:r>
+      <w:proofErr w:type="spellEnd"/>
+      <w:r>
+        <w:t xml:space="preserve"> </w:t>
       </w:r>
       <w:r>
         <w:rPr>
@@ -839,9 +894,11 @@
       <w:r>
         <w:t>用户组是在用户创建时，</w:t>
       </w:r>
+      <w:proofErr w:type="spellStart"/>
       <w:r>
         <w:t>gid</w:t>
       </w:r>
+      <w:proofErr w:type="spellEnd"/>
       <w:r>
         <w:t>所指定的那个组，默认用户属于那个组，</w:t>
       </w:r>
@@ -878,8 +935,13 @@
         </w:rPr>
         <w:t>；使用</w:t>
       </w:r>
-      <w:r>
-        <w:t>useradd –g</w:t>
+      <w:proofErr w:type="spellStart"/>
+      <w:r>
+        <w:t>useradd</w:t>
+      </w:r>
+      <w:proofErr w:type="spellEnd"/>
+      <w:r>
+        <w:t xml:space="preserve"> –g</w:t>
       </w:r>
       <w:r>
         <w:t>来指定初始用户组；</w:t>
@@ -926,11 +988,19 @@
       <w:r>
         <w:t>创建用户时，</w:t>
       </w:r>
-      <w:r>
-        <w:rPr>
-          <w:rFonts w:hint="eastAsia"/>
-        </w:rPr>
-        <w:t xml:space="preserve">useradd </w:t>
+      <w:proofErr w:type="spellStart"/>
+      <w:r>
+        <w:rPr>
+          <w:rFonts w:hint="eastAsia"/>
+        </w:rPr>
+        <w:t>useradd</w:t>
+      </w:r>
+      <w:proofErr w:type="spellEnd"/>
+      <w:r>
+        <w:rPr>
+          <w:rFonts w:hint="eastAsia"/>
+        </w:rPr>
+        <w:t xml:space="preserve"> </w:t>
       </w:r>
       <w:r>
         <w:rPr>
@@ -951,7 +1021,11 @@
         <w:t>参数</w:t>
       </w:r>
       <w:r>
-        <w:t>，指定有效用户组；如果该用户也属于其他组，就可以把其他组</w:t>
+        <w:t>，指定有效用户组；如果该用户也属于其他组，就可以把其他</w:t>
+      </w:r>
+      <w:proofErr w:type="gramStart"/>
+      <w:r>
+        <w:t>组</w:t>
       </w:r>
       <w:r>
         <w:rPr>
@@ -959,6 +1033,7 @@
         </w:rPr>
         <w:t>设置</w:t>
       </w:r>
+      <w:proofErr w:type="gramEnd"/>
       <w:r>
         <w:t>为有效用户组，当在该用户</w:t>
       </w:r>
@@ -1007,9 +1082,11 @@
         </w:rPr>
         <w:t>使用</w:t>
       </w:r>
+      <w:proofErr w:type="spellStart"/>
       <w:r>
         <w:t>newgrp</w:t>
       </w:r>
+      <w:proofErr w:type="spellEnd"/>
       <w:r>
         <w:rPr>
           <w:rFonts w:hint="eastAsia"/>
@@ -1096,6 +1173,7 @@
         <w:rPr>
           <w:rFonts w:hint="eastAsia"/>
         </w:rPr>
+        <w:lastRenderedPageBreak/>
         <w:t>这里</w:t>
       </w:r>
       <w:r>
@@ -1127,9 +1205,11 @@
         </w:rPr>
         <w:t>使用</w:t>
       </w:r>
+      <w:proofErr w:type="spellStart"/>
       <w:r>
         <w:t>newgrp</w:t>
       </w:r>
+      <w:proofErr w:type="spellEnd"/>
       <w:r>
         <w:t>改变后的状态如下：</w:t>
       </w:r>
@@ -1351,7 +1431,21 @@
         <w:rPr>
           <w:rFonts w:hint="eastAsia"/>
         </w:rPr>
-        <w:t xml:space="preserve">group1,group2.. </w:t>
+        <w:t>group1</w:t>
+      </w:r>
+      <w:proofErr w:type="gramStart"/>
+      <w:r>
+        <w:rPr>
+          <w:rFonts w:hint="eastAsia"/>
+        </w:rPr>
+        <w:t>,group2</w:t>
+      </w:r>
+      <w:proofErr w:type="gramEnd"/>
+      <w:r>
+        <w:rPr>
+          <w:rFonts w:hint="eastAsia"/>
+        </w:rPr>
+        <w:t xml:space="preserve">.. </w:t>
       </w:r>
       <w:r>
         <w:rPr>
@@ -1670,6 +1764,7 @@
         <w:rPr>
           <w:noProof/>
         </w:rPr>
+        <w:lastRenderedPageBreak/>
         <w:drawing>
           <wp:inline distT="0" distB="0" distL="0" distR="0" wp14:anchorId="6EF1B9D1" wp14:editId="4A727CCA">
             <wp:extent cx="4590476" cy="885714"/>
@@ -2033,7 +2128,23 @@
         <w:jc w:val="both"/>
       </w:pPr>
       <w:r>
-        <w:t xml:space="preserve">–i num </w:t>
+        <w:t>–</w:t>
+      </w:r>
+      <w:proofErr w:type="spellStart"/>
+      <w:r>
+        <w:t>i</w:t>
+      </w:r>
+      <w:proofErr w:type="spellEnd"/>
+      <w:r>
+        <w:t xml:space="preserve"> </w:t>
+      </w:r>
+      <w:proofErr w:type="spellStart"/>
+      <w:r>
+        <w:t>num</w:t>
+      </w:r>
+      <w:proofErr w:type="spellEnd"/>
+      <w:r>
+        <w:t xml:space="preserve"> </w:t>
       </w:r>
       <w:r>
         <w:rPr>
@@ -2050,9 +2161,11 @@
         </w:rPr>
         <w:t>在</w:t>
       </w:r>
+      <w:proofErr w:type="spellStart"/>
       <w:r>
         <w:t>num</w:t>
       </w:r>
+      <w:proofErr w:type="spellEnd"/>
       <w:r>
         <w:t>之内，没有更改密码，则</w:t>
       </w:r>
@@ -2131,8 +2244,13 @@
         </w:rPr>
         <w:t xml:space="preserve">n </w:t>
       </w:r>
-      <w:r>
-        <w:t xml:space="preserve">passwd </w:t>
+      <w:proofErr w:type="spellStart"/>
+      <w:r>
+        <w:t>passwd</w:t>
+      </w:r>
+      <w:proofErr w:type="spellEnd"/>
+      <w:r>
+        <w:t xml:space="preserve"> </w:t>
       </w:r>
       <w:r>
         <w:rPr>
@@ -2147,14 +2265,20 @@
     <w:p>
       <w:pPr>
         <w:pStyle w:val="a3"/>
+        <w:widowControl w:val="0"/>
+        <w:spacing w:before="120" w:after="120" w:line="360" w:lineRule="auto"/>
         <w:ind w:left="1040" w:firstLine="0"/>
+        <w:jc w:val="both"/>
+        <w:rPr>
+          <w:rFonts w:hint="eastAsia"/>
+        </w:rPr>
       </w:pPr>
       <w:r>
         <w:rPr>
           <w:noProof/>
         </w:rPr>
         <w:drawing>
-          <wp:inline distT="0" distB="0" distL="0" distR="0" wp14:anchorId="2B2CDAC0" wp14:editId="72D0CEE4">
+          <wp:inline distT="0" distB="0" distL="0" distR="0" wp14:anchorId="3962934C" wp14:editId="15B9989D">
             <wp:extent cx="4914286" cy="847619"/>
             <wp:effectExtent l="0" t="0" r="635" b="0"/>
             <wp:docPr id="11" name="图片 11"/>
@@ -2189,141 +2313,8 @@
           </wp:inline>
         </w:drawing>
       </w:r>
-    </w:p>
-    <w:p>
-      <w:pPr>
-        <w:pStyle w:val="2"/>
-        <w:keepNext/>
-        <w:keepLines/>
-        <w:widowControl w:val="0"/>
-        <w:pBdr>
-          <w:top w:val="none" w:sz="0" w:space="0" w:color="auto"/>
-          <w:left w:val="none" w:sz="0" w:space="0" w:color="auto"/>
-        </w:pBdr>
-        <w:shd w:val="clear" w:color="auto" w:fill="auto"/>
-        <w:spacing w:before="260" w:after="260" w:line="413" w:lineRule="auto"/>
-        <w:ind w:left="57" w:firstLineChars="50" w:firstLine="175"/>
-      </w:pPr>
-      <w:r>
-        <w:t>C</w:t>
-      </w:r>
-      <w:r>
-        <w:rPr>
-          <w:rFonts w:hint="eastAsia"/>
-        </w:rPr>
-        <w:t xml:space="preserve">hown </w:t>
-      </w:r>
-      <w:r>
-        <w:rPr>
-          <w:rFonts w:hint="eastAsia"/>
-        </w:rPr>
-        <w:t>改变文件</w:t>
-      </w:r>
-      <w:r>
-        <w:t>拥有者</w:t>
-      </w:r>
-      <w:r>
-        <w:rPr>
-          <w:rFonts w:hint="eastAsia"/>
-        </w:rPr>
-        <w:t>和</w:t>
-      </w:r>
-      <w:r>
-        <w:t>组</w:t>
-      </w:r>
-    </w:p>
-    <w:p>
-      <w:pPr>
-        <w:widowControl w:val="0"/>
-        <w:numPr>
-          <w:ilvl w:val="0"/>
-          <w:numId w:val="4"/>
-        </w:numPr>
-        <w:spacing w:before="120" w:after="120" w:line="360" w:lineRule="auto"/>
-        <w:ind w:left="284" w:firstLineChars="150" w:firstLine="420"/>
-        <w:jc w:val="both"/>
-      </w:pPr>
-      <w:r>
-        <w:rPr>
-          <w:rFonts w:hint="eastAsia"/>
-        </w:rPr>
-        <w:t>这个命令</w:t>
-      </w:r>
-      <w:r>
-        <w:t>用来修改</w:t>
-      </w:r>
-      <w:r>
-        <w:rPr>
-          <w:rFonts w:hint="eastAsia"/>
-        </w:rPr>
-        <w:t>某个</w:t>
-      </w:r>
-      <w:r>
-        <w:t>文件的用户名和</w:t>
-      </w:r>
-      <w:r>
-        <w:rPr>
-          <w:rFonts w:hint="eastAsia"/>
-        </w:rPr>
-        <w:t>用户组</w:t>
-      </w:r>
-      <w:r>
-        <w:t>，</w:t>
-      </w:r>
-      <w:r>
-        <w:rPr>
-          <w:rFonts w:hint="eastAsia"/>
-        </w:rPr>
-        <w:t>用户名</w:t>
-      </w:r>
-      <w:r>
-        <w:t>可以是名称</w:t>
-      </w:r>
-      <w:r>
-        <w:rPr>
-          <w:rFonts w:hint="eastAsia"/>
-        </w:rPr>
-        <w:t>或</w:t>
-      </w:r>
-      <w:r>
-        <w:t>uid</w:t>
-      </w:r>
-      <w:r>
-        <w:t>，用户组也可以是</w:t>
-      </w:r>
-      <w:r>
-        <w:rPr>
-          <w:rFonts w:hint="eastAsia"/>
-        </w:rPr>
-        <w:t>名称</w:t>
-      </w:r>
-      <w:r>
-        <w:t>或</w:t>
-      </w:r>
-      <w:r>
-        <w:t>gid</w:t>
-      </w:r>
-      <w:r>
-        <w:t>，中间用：隔开；</w:t>
-      </w:r>
-      <w:r>
-        <w:rPr>
-          <w:rFonts w:hint="eastAsia"/>
-        </w:rPr>
-        <w:t>管理</w:t>
-      </w:r>
-      <w:r>
-        <w:t>员可以使用这个命令来</w:t>
-      </w:r>
-      <w:r>
-        <w:rPr>
-          <w:rFonts w:hint="eastAsia"/>
-        </w:rPr>
-        <w:t>讲</w:t>
-      </w:r>
-      <w:r>
-        <w:t>某个文件复制到某个用户目录下执行；</w:t>
-      </w:r>
+      <w:bookmarkStart w:id="0" w:name="_GoBack"/>
+      <w:bookmarkEnd w:id="0"/>
     </w:p>
     <w:p>
       <w:pPr>
@@ -2337,104 +2328,58 @@
         <w:jc w:val="both"/>
       </w:pPr>
       <w:r>
-        <w:t xml:space="preserve">–R </w:t>
-      </w:r>
-      <w:r>
-        <w:rPr>
-          <w:rFonts w:hint="eastAsia"/>
-        </w:rPr>
-        <w:t>用来</w:t>
-      </w:r>
-      <w:r>
-        <w:t>处理文件及文件下的子目录和</w:t>
-      </w:r>
-      <w:r>
-        <w:rPr>
-          <w:rFonts w:hint="eastAsia"/>
-        </w:rPr>
-        <w:t>其他</w:t>
-      </w:r>
-      <w:r>
-        <w:t>文件</w:t>
-      </w:r>
-      <w:r>
-        <w:rPr>
-          <w:rFonts w:hint="eastAsia"/>
-        </w:rPr>
-        <w:t>，</w:t>
-      </w:r>
-      <w:r>
-        <w:t>下面</w:t>
-      </w:r>
-      <w:r>
-        <w:rPr>
-          <w:rFonts w:hint="eastAsia"/>
-        </w:rPr>
-        <w:t>展示</w:t>
-      </w:r>
-      <w:r>
-        <w:t>了这种用法：</w:t>
+        <w:t>–</w:t>
+      </w:r>
+      <w:proofErr w:type="spellStart"/>
+      <w:r>
+        <w:t>stdin</w:t>
+      </w:r>
+      <w:proofErr w:type="spellEnd"/>
+      <w:r>
+        <w:t xml:space="preserve"> </w:t>
+      </w:r>
+      <w:r>
+        <w:rPr>
+          <w:rFonts w:hint="eastAsia"/>
+        </w:rPr>
+        <w:t xml:space="preserve">username  </w:t>
+      </w:r>
+      <w:r>
+        <w:rPr>
+          <w:rFonts w:hint="eastAsia"/>
+        </w:rPr>
+        <w:t>获取</w:t>
+      </w:r>
+      <w:r>
+        <w:t>标准输入的文本，作为</w:t>
+      </w:r>
+      <w:r>
+        <w:t>username</w:t>
+      </w:r>
+      <w:r>
+        <w:t>的密码</w:t>
       </w:r>
     </w:p>
     <w:p>
       <w:pPr>
         <w:pStyle w:val="a3"/>
-        <w:ind w:left="1260" w:firstLine="0"/>
-      </w:pPr>
-      <w:r>
-        <w:rPr>
-          <w:rFonts w:hint="eastAsia"/>
-        </w:rPr>
-        <w:t>修改</w:t>
-      </w:r>
-      <w:r>
-        <w:t>之前：</w:t>
-      </w:r>
-      <w:r>
-        <w:t>two</w:t>
-      </w:r>
-      <w:r>
-        <w:rPr>
-          <w:rFonts w:hint="eastAsia"/>
-        </w:rPr>
-        <w:t>中</w:t>
-      </w:r>
-      <w:r>
-        <w:t>的文件都</w:t>
-      </w:r>
-      <w:r>
-        <w:rPr>
-          <w:rFonts w:hint="eastAsia"/>
-        </w:rPr>
-        <w:t>属于</w:t>
-      </w:r>
-      <w:r>
-        <w:t>nba</w:t>
-      </w:r>
-      <w:r>
-        <w:t>用户，</w:t>
-      </w:r>
-      <w:r>
-        <w:t>nba</w:t>
-      </w:r>
-      <w:r>
-        <w:t>组</w:t>
-      </w:r>
-    </w:p>
-    <w:p>
-      <w:pPr>
-        <w:pStyle w:val="a3"/>
+        <w:widowControl w:val="0"/>
+        <w:spacing w:before="120" w:after="120" w:line="360" w:lineRule="auto"/>
         <w:ind w:left="1040" w:firstLine="0"/>
+        <w:jc w:val="both"/>
+        <w:rPr>
+          <w:rFonts w:hint="eastAsia"/>
+        </w:rPr>
       </w:pPr>
       <w:r>
         <w:rPr>
           <w:noProof/>
         </w:rPr>
         <w:drawing>
-          <wp:inline distT="0" distB="0" distL="0" distR="0" wp14:anchorId="4F9DE42F" wp14:editId="7747B384">
-            <wp:extent cx="5270500" cy="1442720"/>
-            <wp:effectExtent l="0" t="0" r="6350" b="5080"/>
-            <wp:docPr id="12" name="图片 12"/>
+          <wp:inline distT="0" distB="0" distL="0" distR="0" wp14:anchorId="06A8E949" wp14:editId="3CBD6DFD">
+            <wp:extent cx="7305675" cy="1838325"/>
+            <wp:effectExtent l="0" t="0" r="9525" b="9525"/>
+            <wp:docPr id="17" name="图片 17"/>
             <wp:cNvGraphicFramePr>
               <a:graphicFrameLocks xmlns:a="http://schemas.openxmlformats.org/drawingml/2006/main" noChangeAspect="1"/>
             </wp:cNvGraphicFramePr>
@@ -2454,7 +2399,7 @@
                   <pic:spPr>
                     <a:xfrm>
                       <a:off x="0" y="0"/>
-                      <a:ext cx="5270500" cy="1442720"/>
+                      <a:ext cx="7305675" cy="1838325"/>
                     </a:xfrm>
                     <a:prstGeom prst="rect">
                       <a:avLst/>
@@ -2472,6 +2417,210 @@
         <w:pStyle w:val="a3"/>
         <w:ind w:left="1040" w:firstLine="0"/>
       </w:pPr>
+    </w:p>
+    <w:p>
+      <w:pPr>
+        <w:pStyle w:val="a3"/>
+        <w:rPr>
+          <w:rFonts w:hint="eastAsia"/>
+        </w:rPr>
+      </w:pPr>
+    </w:p>
+    <w:p>
+      <w:pPr>
+        <w:pStyle w:val="2"/>
+        <w:keepNext/>
+        <w:keepLines/>
+        <w:widowControl w:val="0"/>
+        <w:pBdr>
+          <w:top w:val="none" w:sz="0" w:space="0" w:color="auto"/>
+          <w:left w:val="none" w:sz="0" w:space="0" w:color="auto"/>
+        </w:pBdr>
+        <w:shd w:val="clear" w:color="auto" w:fill="auto"/>
+        <w:spacing w:before="260" w:after="260" w:line="413" w:lineRule="auto"/>
+        <w:ind w:left="57" w:firstLineChars="50" w:firstLine="175"/>
+      </w:pPr>
+      <w:r>
+        <w:t>C</w:t>
+      </w:r>
+      <w:r>
+        <w:rPr>
+          <w:rFonts w:hint="eastAsia"/>
+        </w:rPr>
+        <w:t xml:space="preserve">hown </w:t>
+      </w:r>
+      <w:r>
+        <w:rPr>
+          <w:rFonts w:hint="eastAsia"/>
+        </w:rPr>
+        <w:t>改变文件</w:t>
+      </w:r>
+      <w:r>
+        <w:t>拥有者</w:t>
+      </w:r>
+      <w:r>
+        <w:rPr>
+          <w:rFonts w:hint="eastAsia"/>
+        </w:rPr>
+        <w:t>和</w:t>
+      </w:r>
+      <w:r>
+        <w:t>组</w:t>
+      </w:r>
+    </w:p>
+    <w:p>
+      <w:pPr>
+        <w:widowControl w:val="0"/>
+        <w:numPr>
+          <w:ilvl w:val="0"/>
+          <w:numId w:val="4"/>
+        </w:numPr>
+        <w:spacing w:before="120" w:after="120" w:line="360" w:lineRule="auto"/>
+        <w:ind w:left="284" w:firstLineChars="150" w:firstLine="420"/>
+        <w:jc w:val="both"/>
+      </w:pPr>
+      <w:r>
+        <w:rPr>
+          <w:rFonts w:hint="eastAsia"/>
+        </w:rPr>
+        <w:t>这个命令</w:t>
+      </w:r>
+      <w:r>
+        <w:t>用来修改</w:t>
+      </w:r>
+      <w:r>
+        <w:rPr>
+          <w:rFonts w:hint="eastAsia"/>
+        </w:rPr>
+        <w:t>某个</w:t>
+      </w:r>
+      <w:r>
+        <w:t>文件的用户名和</w:t>
+      </w:r>
+      <w:r>
+        <w:rPr>
+          <w:rFonts w:hint="eastAsia"/>
+        </w:rPr>
+        <w:t>用户组</w:t>
+      </w:r>
+      <w:r>
+        <w:t>，</w:t>
+      </w:r>
+      <w:r>
+        <w:rPr>
+          <w:rFonts w:hint="eastAsia"/>
+        </w:rPr>
+        <w:t>用户名</w:t>
+      </w:r>
+      <w:r>
+        <w:t>可以是名称</w:t>
+      </w:r>
+      <w:r>
+        <w:rPr>
+          <w:rFonts w:hint="eastAsia"/>
+        </w:rPr>
+        <w:t>或</w:t>
+      </w:r>
+      <w:proofErr w:type="spellStart"/>
+      <w:r>
+        <w:t>uid</w:t>
+      </w:r>
+      <w:proofErr w:type="spellEnd"/>
+      <w:r>
+        <w:t>，用户组也可以是</w:t>
+      </w:r>
+      <w:r>
+        <w:rPr>
+          <w:rFonts w:hint="eastAsia"/>
+        </w:rPr>
+        <w:t>名称</w:t>
+      </w:r>
+      <w:r>
+        <w:t>或</w:t>
+      </w:r>
+      <w:proofErr w:type="spellStart"/>
+      <w:r>
+        <w:t>gid</w:t>
+      </w:r>
+      <w:proofErr w:type="spellEnd"/>
+      <w:r>
+        <w:t>，中间用：隔开；</w:t>
+      </w:r>
+      <w:r>
+        <w:rPr>
+          <w:rFonts w:hint="eastAsia"/>
+        </w:rPr>
+        <w:t>管理</w:t>
+      </w:r>
+      <w:r>
+        <w:t>员可以使用这个命令来</w:t>
+      </w:r>
+      <w:r>
+        <w:rPr>
+          <w:rFonts w:hint="eastAsia"/>
+        </w:rPr>
+        <w:t>讲</w:t>
+      </w:r>
+      <w:r>
+        <w:t>某个文件复制到某个用户目录下执行；</w:t>
+      </w:r>
+    </w:p>
+    <w:p>
+      <w:pPr>
+        <w:pStyle w:val="a3"/>
+        <w:widowControl w:val="0"/>
+        <w:numPr>
+          <w:ilvl w:val="1"/>
+          <w:numId w:val="4"/>
+        </w:numPr>
+        <w:spacing w:before="120" w:after="120" w:line="360" w:lineRule="auto"/>
+        <w:jc w:val="both"/>
+      </w:pPr>
+      <w:r>
+        <w:t xml:space="preserve">–R </w:t>
+      </w:r>
+      <w:r>
+        <w:rPr>
+          <w:rFonts w:hint="eastAsia"/>
+        </w:rPr>
+        <w:t>用来</w:t>
+      </w:r>
+      <w:r>
+        <w:t>处理文件及文件下的子目录和</w:t>
+      </w:r>
+      <w:r>
+        <w:rPr>
+          <w:rFonts w:hint="eastAsia"/>
+        </w:rPr>
+        <w:t>其他</w:t>
+      </w:r>
+      <w:r>
+        <w:t>文件</w:t>
+      </w:r>
+      <w:r>
+        <w:rPr>
+          <w:rFonts w:hint="eastAsia"/>
+        </w:rPr>
+        <w:t>，</w:t>
+      </w:r>
+      <w:r>
+        <w:t>下面</w:t>
+      </w:r>
+      <w:r>
+        <w:rPr>
+          <w:rFonts w:hint="eastAsia"/>
+        </w:rPr>
+        <w:t>展示</w:t>
+      </w:r>
+      <w:r>
+        <w:t>了这种用法：</w:t>
+      </w:r>
+    </w:p>
+    <w:p>
+      <w:pPr>
+        <w:pStyle w:val="a3"/>
+        <w:ind w:left="1260" w:firstLine="0"/>
+      </w:pPr>
       <w:r>
         <w:rPr>
           <w:rFonts w:hint="eastAsia"/>
@@ -2479,25 +2628,41 @@
         <w:t>修改</w:t>
       </w:r>
       <w:r>
-        <w:t>之后，变成了</w:t>
-      </w:r>
-      <w:r>
-        <w:t>root</w:t>
-      </w:r>
-      <w:r>
-        <w:rPr>
-          <w:rFonts w:hint="eastAsia"/>
-        </w:rPr>
-        <w:t>用户</w:t>
-      </w:r>
-      <w:r>
-        <w:t>名，</w:t>
-      </w:r>
-      <w:r>
-        <w:t>root</w:t>
-      </w:r>
-      <w:r>
-        <w:t>用户组</w:t>
+        <w:t>之前：</w:t>
+      </w:r>
+      <w:r>
+        <w:t>two</w:t>
+      </w:r>
+      <w:r>
+        <w:rPr>
+          <w:rFonts w:hint="eastAsia"/>
+        </w:rPr>
+        <w:t>中</w:t>
+      </w:r>
+      <w:r>
+        <w:t>的文件都</w:t>
+      </w:r>
+      <w:r>
+        <w:rPr>
+          <w:rFonts w:hint="eastAsia"/>
+        </w:rPr>
+        <w:t>属于</w:t>
+      </w:r>
+      <w:proofErr w:type="spellStart"/>
+      <w:r>
+        <w:t>nba</w:t>
+      </w:r>
+      <w:proofErr w:type="spellEnd"/>
+      <w:r>
+        <w:t>用户，</w:t>
+      </w:r>
+      <w:proofErr w:type="spellStart"/>
+      <w:r>
+        <w:t>nba</w:t>
+      </w:r>
+      <w:proofErr w:type="spellEnd"/>
+      <w:r>
+        <w:t>组</w:t>
       </w:r>
     </w:p>
     <w:p>
@@ -2507,67 +2672,13 @@
       </w:pPr>
       <w:r>
         <w:rPr>
-          <w:rFonts w:hint="eastAsia"/>
-        </w:rPr>
-        <w:t>可以</w:t>
-      </w:r>
-      <w:r>
-        <w:t>只指定</w:t>
-      </w:r>
-      <w:r>
-        <w:rPr>
-          <w:rFonts w:hint="eastAsia"/>
-        </w:rPr>
-        <w:t>修改</w:t>
-      </w:r>
-      <w:r>
-        <w:t>用户而不修改组，只需要</w:t>
-      </w:r>
-      <w:r>
-        <w:t>”</w:t>
-      </w:r>
-      <w:r>
-        <w:rPr>
-          <w:rFonts w:hint="eastAsia"/>
-        </w:rPr>
-        <w:t xml:space="preserve">user:  </w:t>
-      </w:r>
-      <w:r>
-        <w:t>“</w:t>
-      </w:r>
-      <w:r>
-        <w:rPr>
-          <w:rFonts w:hint="eastAsia"/>
-        </w:rPr>
-        <w:t>，滞空冒号</w:t>
-      </w:r>
-      <w:r>
-        <w:t>后面的参数即可；如果想要修改组</w:t>
-      </w:r>
-      <w:r>
-        <w:rPr>
-          <w:rFonts w:hint="eastAsia"/>
-        </w:rPr>
-        <w:t>而</w:t>
-      </w:r>
-      <w:r>
-        <w:t>不修改权限，则反过来；</w:t>
-      </w:r>
-    </w:p>
-    <w:p>
-      <w:pPr>
-        <w:pStyle w:val="a3"/>
-        <w:ind w:left="1040" w:firstLine="0"/>
-      </w:pPr>
-      <w:r>
-        <w:rPr>
           <w:noProof/>
         </w:rPr>
         <w:drawing>
-          <wp:inline distT="0" distB="0" distL="0" distR="0" wp14:anchorId="14BEC3FE" wp14:editId="7571B69F">
-            <wp:extent cx="5270500" cy="1311275"/>
-            <wp:effectExtent l="0" t="0" r="6350" b="3175"/>
-            <wp:docPr id="13" name="图片 13"/>
+          <wp:inline distT="0" distB="0" distL="0" distR="0" wp14:anchorId="4F9DE42F" wp14:editId="7747B384">
+            <wp:extent cx="5270500" cy="1442720"/>
+            <wp:effectExtent l="0" t="0" r="6350" b="5080"/>
+            <wp:docPr id="12" name="图片 12"/>
             <wp:cNvGraphicFramePr>
               <a:graphicFrameLocks xmlns:a="http://schemas.openxmlformats.org/drawingml/2006/main" noChangeAspect="1"/>
             </wp:cNvGraphicFramePr>
@@ -2587,7 +2698,7 @@
                   <pic:spPr>
                     <a:xfrm>
                       <a:off x="0" y="0"/>
-                      <a:ext cx="5270500" cy="1311275"/>
+                      <a:ext cx="5270500" cy="1442720"/>
                     </a:xfrm>
                     <a:prstGeom prst="rect">
                       <a:avLst/>
@@ -2605,24 +2716,6 @@
         <w:pStyle w:val="a3"/>
         <w:ind w:left="1040" w:firstLine="0"/>
       </w:pPr>
-    </w:p>
-    <w:p>
-      <w:pPr>
-        <w:pStyle w:val="2"/>
-        <w:keepNext/>
-        <w:keepLines/>
-        <w:widowControl w:val="0"/>
-        <w:pBdr>
-          <w:top w:val="none" w:sz="0" w:space="0" w:color="auto"/>
-          <w:left w:val="none" w:sz="0" w:space="0" w:color="auto"/>
-        </w:pBdr>
-        <w:shd w:val="clear" w:color="auto" w:fill="auto"/>
-        <w:spacing w:before="260" w:after="260" w:line="413" w:lineRule="auto"/>
-        <w:ind w:left="57" w:firstLineChars="50" w:firstLine="175"/>
-      </w:pPr>
-      <w:r>
-        <w:t xml:space="preserve">Chpasswd </w:t>
-      </w:r>
       <w:r>
         <w:rPr>
           <w:rFonts w:hint="eastAsia"/>
@@ -2630,37 +2723,40 @@
         <w:t>修改</w:t>
       </w:r>
       <w:r>
-        <w:t>密码</w:t>
-      </w:r>
-    </w:p>
-    <w:p>
-      <w:pPr>
-        <w:widowControl w:val="0"/>
-        <w:numPr>
-          <w:ilvl w:val="0"/>
-          <w:numId w:val="4"/>
-        </w:numPr>
-        <w:spacing w:before="120" w:after="120" w:line="360" w:lineRule="auto"/>
-        <w:ind w:left="284" w:firstLineChars="150" w:firstLine="420"/>
-        <w:jc w:val="both"/>
-      </w:pPr>
-      <w:r>
-        <w:rPr>
-          <w:rFonts w:hint="eastAsia"/>
-        </w:rPr>
-        <w:t>这个命令</w:t>
-      </w:r>
-      <w:r>
-        <w:t>可以批量修改密码，捕捉从标准输入中读取</w:t>
-      </w:r>
-      <w:r>
-        <w:rPr>
-          <w:rFonts w:hint="eastAsia"/>
-        </w:rPr>
-        <w:t>到</w:t>
-      </w:r>
-      <w:r>
-        <w:t>的数据，</w:t>
+        <w:t>之后，变成了</w:t>
+      </w:r>
+      <w:r>
+        <w:t>root</w:t>
+      </w:r>
+      <w:r>
+        <w:rPr>
+          <w:rFonts w:hint="eastAsia"/>
+        </w:rPr>
+        <w:t>用户</w:t>
+      </w:r>
+      <w:r>
+        <w:t>名，</w:t>
+      </w:r>
+      <w:r>
+        <w:t>root</w:t>
+      </w:r>
+      <w:r>
+        <w:t>用户组</w:t>
+      </w:r>
+    </w:p>
+    <w:p>
+      <w:pPr>
+        <w:pStyle w:val="a3"/>
+        <w:ind w:left="1040" w:firstLine="0"/>
+      </w:pPr>
+      <w:r>
+        <w:rPr>
+          <w:rFonts w:hint="eastAsia"/>
+        </w:rPr>
+        <w:t>可以</w:t>
+      </w:r>
+      <w:r>
+        <w:t>只指定</w:t>
       </w:r>
       <w:r>
         <w:rPr>
@@ -2669,32 +2765,55 @@
         <w:t>修改</w:t>
       </w:r>
       <w:r>
-        <w:t>系统上存在用户的密码</w:t>
-      </w:r>
-      <w:r>
-        <w:rPr>
-          <w:rFonts w:hint="eastAsia"/>
-        </w:rPr>
-        <w:t>，</w:t>
-      </w:r>
-      <w:r>
-        <w:t>如下图：</w:t>
+        <w:t>用户而不修改组，只需要</w:t>
+      </w:r>
+      <w:proofErr w:type="gramStart"/>
+      <w:r>
+        <w:t>”</w:t>
+      </w:r>
+      <w:proofErr w:type="gramEnd"/>
+      <w:r>
+        <w:rPr>
+          <w:rFonts w:hint="eastAsia"/>
+        </w:rPr>
+        <w:t xml:space="preserve">user:  </w:t>
+      </w:r>
+      <w:r>
+        <w:t>“</w:t>
+      </w:r>
+      <w:r>
+        <w:rPr>
+          <w:rFonts w:hint="eastAsia"/>
+        </w:rPr>
+        <w:t>，滞空冒号</w:t>
+      </w:r>
+      <w:r>
+        <w:t>后面的参数即可；如果想要修改组</w:t>
+      </w:r>
+      <w:r>
+        <w:rPr>
+          <w:rFonts w:hint="eastAsia"/>
+        </w:rPr>
+        <w:t>而</w:t>
+      </w:r>
+      <w:r>
+        <w:t>不修改权限，则反过来；</w:t>
       </w:r>
     </w:p>
     <w:p>
       <w:pPr>
         <w:pStyle w:val="a3"/>
-        <w:ind w:left="704" w:firstLine="0"/>
+        <w:ind w:left="1040" w:firstLine="0"/>
       </w:pPr>
       <w:r>
         <w:rPr>
           <w:noProof/>
         </w:rPr>
         <w:drawing>
-          <wp:inline distT="0" distB="0" distL="0" distR="0" wp14:anchorId="2677D951" wp14:editId="5ED8AD19">
-            <wp:extent cx="5270500" cy="567690"/>
-            <wp:effectExtent l="0" t="0" r="6350" b="3810"/>
-            <wp:docPr id="14" name="图片 14"/>
+          <wp:inline distT="0" distB="0" distL="0" distR="0" wp14:anchorId="14BEC3FE" wp14:editId="7571B69F">
+            <wp:extent cx="5270500" cy="1311275"/>
+            <wp:effectExtent l="0" t="0" r="6350" b="3175"/>
+            <wp:docPr id="13" name="图片 13"/>
             <wp:cNvGraphicFramePr>
               <a:graphicFrameLocks xmlns:a="http://schemas.openxmlformats.org/drawingml/2006/main" noChangeAspect="1"/>
             </wp:cNvGraphicFramePr>
@@ -2714,6 +2833,133 @@
                   <pic:spPr>
                     <a:xfrm>
                       <a:off x="0" y="0"/>
+                      <a:ext cx="5270500" cy="1311275"/>
+                    </a:xfrm>
+                    <a:prstGeom prst="rect">
+                      <a:avLst/>
+                    </a:prstGeom>
+                  </pic:spPr>
+                </pic:pic>
+              </a:graphicData>
+            </a:graphic>
+          </wp:inline>
+        </w:drawing>
+      </w:r>
+    </w:p>
+    <w:p>
+      <w:pPr>
+        <w:pStyle w:val="a3"/>
+        <w:ind w:left="1040" w:firstLine="0"/>
+      </w:pPr>
+    </w:p>
+    <w:p>
+      <w:pPr>
+        <w:pStyle w:val="2"/>
+        <w:keepNext/>
+        <w:keepLines/>
+        <w:widowControl w:val="0"/>
+        <w:pBdr>
+          <w:top w:val="none" w:sz="0" w:space="0" w:color="auto"/>
+          <w:left w:val="none" w:sz="0" w:space="0" w:color="auto"/>
+        </w:pBdr>
+        <w:shd w:val="clear" w:color="auto" w:fill="auto"/>
+        <w:spacing w:before="260" w:after="260" w:line="413" w:lineRule="auto"/>
+        <w:ind w:left="57" w:firstLineChars="50" w:firstLine="175"/>
+      </w:pPr>
+      <w:r>
+        <w:t xml:space="preserve">Chpasswd </w:t>
+      </w:r>
+      <w:r>
+        <w:rPr>
+          <w:rFonts w:hint="eastAsia"/>
+        </w:rPr>
+        <w:t>修改</w:t>
+      </w:r>
+      <w:r>
+        <w:t>密码</w:t>
+      </w:r>
+    </w:p>
+    <w:p>
+      <w:pPr>
+        <w:widowControl w:val="0"/>
+        <w:numPr>
+          <w:ilvl w:val="0"/>
+          <w:numId w:val="4"/>
+        </w:numPr>
+        <w:spacing w:before="120" w:after="120" w:line="360" w:lineRule="auto"/>
+        <w:ind w:left="284" w:firstLineChars="150" w:firstLine="420"/>
+        <w:jc w:val="both"/>
+      </w:pPr>
+      <w:r>
+        <w:rPr>
+          <w:rFonts w:hint="eastAsia"/>
+        </w:rPr>
+        <w:t>这个命令</w:t>
+      </w:r>
+      <w:r>
+        <w:t>可以批量修改密码，捕捉从标准输入中读取</w:t>
+      </w:r>
+      <w:r>
+        <w:rPr>
+          <w:rFonts w:hint="eastAsia"/>
+        </w:rPr>
+        <w:t>到</w:t>
+      </w:r>
+      <w:r>
+        <w:t>的数据，</w:t>
+      </w:r>
+      <w:r>
+        <w:rPr>
+          <w:rFonts w:hint="eastAsia"/>
+        </w:rPr>
+        <w:t>修改</w:t>
+      </w:r>
+      <w:r>
+        <w:t>系统上存在用户的密码</w:t>
+      </w:r>
+      <w:r>
+        <w:rPr>
+          <w:rFonts w:hint="eastAsia"/>
+        </w:rPr>
+        <w:t>，</w:t>
+      </w:r>
+      <w:r>
+        <w:t>如下图：</w:t>
+      </w:r>
+    </w:p>
+    <w:p>
+      <w:pPr>
+        <w:pStyle w:val="a3"/>
+        <w:ind w:left="704" w:firstLine="0"/>
+      </w:pPr>
+      <w:r>
+        <w:rPr>
+          <w:noProof/>
+        </w:rPr>
+        <w:drawing>
+          <wp:inline distT="0" distB="0" distL="0" distR="0" wp14:anchorId="2677D951" wp14:editId="5ED8AD19">
+            <wp:extent cx="5270500" cy="567690"/>
+            <wp:effectExtent l="0" t="0" r="6350" b="3810"/>
+            <wp:docPr id="14" name="图片 14"/>
+            <wp:cNvGraphicFramePr>
+              <a:graphicFrameLocks xmlns:a="http://schemas.openxmlformats.org/drawingml/2006/main" noChangeAspect="1"/>
+            </wp:cNvGraphicFramePr>
+            <a:graphic xmlns:a="http://schemas.openxmlformats.org/drawingml/2006/main">
+              <a:graphicData uri="http://schemas.openxmlformats.org/drawingml/2006/picture">
+                <pic:pic xmlns:pic="http://schemas.openxmlformats.org/drawingml/2006/picture">
+                  <pic:nvPicPr>
+                    <pic:cNvPr id="1" name=""/>
+                    <pic:cNvPicPr/>
+                  </pic:nvPicPr>
+                  <pic:blipFill>
+                    <a:blip r:embed="rId26"/>
+                    <a:stretch>
+                      <a:fillRect/>
+                    </a:stretch>
+                  </pic:blipFill>
+                  <pic:spPr>
+                    <a:xfrm>
+                      <a:off x="0" y="0"/>
                       <a:ext cx="5270500" cy="567690"/>
                     </a:xfrm>
                     <a:prstGeom prst="rect">
@@ -2757,7 +3003,7 @@
     <w:p/>
     <w:p>
       <w:pPr>
-        <w:pStyle w:val="10"/>
+        <w:pStyle w:val="11"/>
         <w:keepNext/>
         <w:keepLines/>
         <w:widowControl w:val="0"/>
@@ -2784,6 +3030,7 @@
         <w:spacing w:before="0" w:after="0" w:line="240" w:lineRule="auto"/>
       </w:pPr>
       <w:r>
+        <w:lastRenderedPageBreak/>
         <w:br w:type="page"/>
       </w:r>
     </w:p>
@@ -2793,17 +3040,14 @@
         <w:ind w:left="704" w:firstLine="0"/>
       </w:pPr>
     </w:p>
-    <w:p>
-      <w:bookmarkStart w:id="0" w:name="_GoBack"/>
-      <w:bookmarkEnd w:id="0"/>
-    </w:p>
+    <w:p/>
     <w:sectPr>
-      <w:headerReference w:type="even" r:id="rId26"/>
-      <w:headerReference w:type="default" r:id="rId27"/>
-      <w:footerReference w:type="even" r:id="rId28"/>
-      <w:footerReference w:type="default" r:id="rId29"/>
-      <w:headerReference w:type="first" r:id="rId30"/>
-      <w:footerReference w:type="first" r:id="rId31"/>
+      <w:headerReference w:type="even" r:id="rId27"/>
+      <w:headerReference w:type="default" r:id="rId28"/>
+      <w:footerReference w:type="even" r:id="rId29"/>
+      <w:footerReference w:type="default" r:id="rId30"/>
+      <w:headerReference w:type="first" r:id="rId31"/>
+      <w:footerReference w:type="first" r:id="rId32"/>
       <w:pgSz w:w="14572" w:h="20639" w:code="12"/>
       <w:pgMar w:top="1800" w:right="1440" w:bottom="1800" w:left="1440" w:header="851" w:footer="992" w:gutter="0"/>
       <w:pgBorders w:offsetFrom="page">
@@ -2853,7 +3097,7 @@
 </file>
 
 <file path=word/endnotes.xml><?xml version="1.0" encoding="utf-8"?>
-<w:endnotes xmlns:wpc="http://schemas.microsoft.com/office/word/2010/wordprocessingCanvas" xmlns:mc="http://schemas.openxmlformats.org/markup-compatibility/2006" xmlns:o="urn:schemas-microsoft-com:office:office" xmlns:r="http://schemas.openxmlformats.org/officeDocument/2006/relationships" xmlns:m="http://schemas.openxmlformats.org/officeDocument/2006/math" xmlns:v="urn:schemas-microsoft-com:vml" xmlns:wp14="http://schemas.microsoft.com/office/word/2010/wordprocessingDrawing" xmlns:wp="http://schemas.openxmlformats.org/drawingml/2006/wordprocessingDrawing" xmlns:w10="urn:schemas-microsoft-com:office:word" xmlns:w="http://schemas.openxmlformats.org/wordprocessingml/2006/main" xmlns:w14="http://schemas.microsoft.com/office/word/2010/wordml" xmlns:w15="http://schemas.microsoft.com/office/word/2012/wordml" xmlns:wpg="http://schemas.microsoft.com/office/word/2010/wordprocessingGroup" xmlns:wpi="http://schemas.microsoft.com/office/word/2010/wordprocessingInk" xmlns:wne="http://schemas.microsoft.com/office/word/2006/wordml" xmlns:wps="http://schemas.microsoft.com/office/word/2010/wordprocessingShape" mc:Ignorable="w14 w15 wp14">
+<w:endnotes xmlns:wpc="http://schemas.microsoft.com/office/word/2010/wordprocessingCanvas" xmlns:cx="http://schemas.microsoft.com/office/drawing/2014/chartex" xmlns:cx1="http://schemas.microsoft.com/office/drawing/2015/9/8/chartex" xmlns:mc="http://schemas.openxmlformats.org/markup-compatibility/2006" xmlns:o="urn:schemas-microsoft-com:office:office" xmlns:r="http://schemas.openxmlformats.org/officeDocument/2006/relationships" xmlns:m="http://schemas.openxmlformats.org/officeDocument/2006/math" xmlns:v="urn:schemas-microsoft-com:vml" xmlns:wp14="http://schemas.microsoft.com/office/word/2010/wordprocessingDrawing" xmlns:wp="http://schemas.openxmlformats.org/drawingml/2006/wordprocessingDrawing" xmlns:w10="urn:schemas-microsoft-com:office:word" xmlns:w="http://schemas.openxmlformats.org/wordprocessingml/2006/main" xmlns:w14="http://schemas.microsoft.com/office/word/2010/wordml" xmlns:w15="http://schemas.microsoft.com/office/word/2012/wordml" xmlns:w16se="http://schemas.microsoft.com/office/word/2015/wordml/symex" xmlns:wpg="http://schemas.microsoft.com/office/word/2010/wordprocessingGroup" xmlns:wpi="http://schemas.microsoft.com/office/word/2010/wordprocessingInk" xmlns:wne="http://schemas.microsoft.com/office/word/2006/wordml" xmlns:wps="http://schemas.microsoft.com/office/word/2010/wordprocessingShape" mc:Ignorable="w14 w15 w16se wp14">
   <w:endnote w:type="separator" w:id="-1">
     <w:p>
       <w:pPr>
@@ -2880,10 +3124,10 @@
 </file>
 
 <file path=word/footer1.xml><?xml version="1.0" encoding="utf-8"?>
-<w:ftr xmlns:wpc="http://schemas.microsoft.com/office/word/2010/wordprocessingCanvas" xmlns:mc="http://schemas.openxmlformats.org/markup-compatibility/2006" xmlns:o="urn:schemas-microsoft-com:office:office" xmlns:r="http://schemas.openxmlformats.org/officeDocument/2006/relationships" xmlns:m="http://schemas.openxmlformats.org/officeDocument/2006/math" xmlns:v="urn:schemas-microsoft-com:vml" xmlns:wp14="http://schemas.microsoft.com/office/word/2010/wordprocessingDrawing" xmlns:wp="http://schemas.openxmlformats.org/drawingml/2006/wordprocessingDrawing" xmlns:w10="urn:schemas-microsoft-com:office:word" xmlns:w="http://schemas.openxmlformats.org/wordprocessingml/2006/main" xmlns:w14="http://schemas.microsoft.com/office/word/2010/wordml" xmlns:w15="http://schemas.microsoft.com/office/word/2012/wordml" xmlns:wpg="http://schemas.microsoft.com/office/word/2010/wordprocessingGroup" xmlns:wpi="http://schemas.microsoft.com/office/word/2010/wordprocessingInk" xmlns:wne="http://schemas.microsoft.com/office/word/2006/wordml" xmlns:wps="http://schemas.microsoft.com/office/word/2010/wordprocessingShape" mc:Ignorable="w14 w15 wp14">
+<w:ftr xmlns:wpc="http://schemas.microsoft.com/office/word/2010/wordprocessingCanvas" xmlns:cx="http://schemas.microsoft.com/office/drawing/2014/chartex" xmlns:cx1="http://schemas.microsoft.com/office/drawing/2015/9/8/chartex" xmlns:mc="http://schemas.openxmlformats.org/markup-compatibility/2006" xmlns:o="urn:schemas-microsoft-com:office:office" xmlns:r="http://schemas.openxmlformats.org/officeDocument/2006/relationships" xmlns:m="http://schemas.openxmlformats.org/officeDocument/2006/math" xmlns:v="urn:schemas-microsoft-com:vml" xmlns:wp14="http://schemas.microsoft.com/office/word/2010/wordprocessingDrawing" xmlns:wp="http://schemas.openxmlformats.org/drawingml/2006/wordprocessingDrawing" xmlns:w10="urn:schemas-microsoft-com:office:word" xmlns:w="http://schemas.openxmlformats.org/wordprocessingml/2006/main" xmlns:w14="http://schemas.microsoft.com/office/word/2010/wordml" xmlns:w15="http://schemas.microsoft.com/office/word/2012/wordml" xmlns:w16se="http://schemas.microsoft.com/office/word/2015/wordml/symex" xmlns:wpg="http://schemas.microsoft.com/office/word/2010/wordprocessingGroup" xmlns:wpi="http://schemas.microsoft.com/office/word/2010/wordprocessingInk" xmlns:wne="http://schemas.microsoft.com/office/word/2006/wordml" xmlns:wps="http://schemas.microsoft.com/office/word/2010/wordprocessingShape" mc:Ignorable="w14 w15 w16se wp14">
   <w:p>
     <w:pPr>
-      <w:pStyle w:val="a5"/>
+      <w:pStyle w:val="a6"/>
       <w:ind w:firstLine="270"/>
     </w:pPr>
   </w:p>
@@ -2891,7 +3135,7 @@
 </file>
 
 <file path=word/footer2.xml><?xml version="1.0" encoding="utf-8"?>
-<w:ftr xmlns:wpc="http://schemas.microsoft.com/office/word/2010/wordprocessingCanvas" xmlns:mc="http://schemas.openxmlformats.org/markup-compatibility/2006" xmlns:o="urn:schemas-microsoft-com:office:office" xmlns:r="http://schemas.openxmlformats.org/officeDocument/2006/relationships" xmlns:m="http://schemas.openxmlformats.org/officeDocument/2006/math" xmlns:v="urn:schemas-microsoft-com:vml" xmlns:wp14="http://schemas.microsoft.com/office/word/2010/wordprocessingDrawing" xmlns:wp="http://schemas.openxmlformats.org/drawingml/2006/wordprocessingDrawing" xmlns:w10="urn:schemas-microsoft-com:office:word" xmlns:w="http://schemas.openxmlformats.org/wordprocessingml/2006/main" xmlns:w14="http://schemas.microsoft.com/office/word/2010/wordml" xmlns:w15="http://schemas.microsoft.com/office/word/2012/wordml" xmlns:wpg="http://schemas.microsoft.com/office/word/2010/wordprocessingGroup" xmlns:wpi="http://schemas.microsoft.com/office/word/2010/wordprocessingInk" xmlns:wne="http://schemas.microsoft.com/office/word/2006/wordml" xmlns:wps="http://schemas.microsoft.com/office/word/2010/wordprocessingShape" mc:Ignorable="w14 w15 wp14">
+<w:ftr xmlns:wpc="http://schemas.microsoft.com/office/word/2010/wordprocessingCanvas" xmlns:cx="http://schemas.microsoft.com/office/drawing/2014/chartex" xmlns:cx1="http://schemas.microsoft.com/office/drawing/2015/9/8/chartex" xmlns:mc="http://schemas.openxmlformats.org/markup-compatibility/2006" xmlns:o="urn:schemas-microsoft-com:office:office" xmlns:r="http://schemas.openxmlformats.org/officeDocument/2006/relationships" xmlns:m="http://schemas.openxmlformats.org/officeDocument/2006/math" xmlns:v="urn:schemas-microsoft-com:vml" xmlns:wp14="http://schemas.microsoft.com/office/word/2010/wordprocessingDrawing" xmlns:wp="http://schemas.openxmlformats.org/drawingml/2006/wordprocessingDrawing" xmlns:w10="urn:schemas-microsoft-com:office:word" xmlns:w="http://schemas.openxmlformats.org/wordprocessingml/2006/main" xmlns:w14="http://schemas.microsoft.com/office/word/2010/wordml" xmlns:w15="http://schemas.microsoft.com/office/word/2012/wordml" xmlns:w16se="http://schemas.microsoft.com/office/word/2015/wordml/symex" xmlns:wpg="http://schemas.microsoft.com/office/word/2010/wordprocessingGroup" xmlns:wpi="http://schemas.microsoft.com/office/word/2010/wordprocessingInk" xmlns:wne="http://schemas.microsoft.com/office/word/2006/wordml" xmlns:wps="http://schemas.microsoft.com/office/word/2010/wordprocessingShape" mc:Ignorable="w14 w15 w16se wp14">
   <w:sdt>
     <w:sdtPr>
       <w:id w:val="-1386416346"/>
@@ -2904,7 +3148,7 @@
     <w:sdtContent>
       <w:p>
         <w:pPr>
-          <w:pStyle w:val="a5"/>
+          <w:pStyle w:val="a6"/>
           <w:ind w:left="554" w:firstLine="3599"/>
         </w:pPr>
         <w:r>
@@ -2921,7 +3165,7 @@
             <w:noProof/>
             <w:lang w:val="zh-CN"/>
           </w:rPr>
-          <w:t>5</w:t>
+          <w:t>8</w:t>
         </w:r>
         <w:r>
           <w:fldChar w:fldCharType="end"/>
@@ -2931,7 +3175,7 @@
   </w:sdt>
   <w:p>
     <w:pPr>
-      <w:pStyle w:val="a5"/>
+      <w:pStyle w:val="a6"/>
       <w:ind w:left="200"/>
     </w:pPr>
   </w:p>
@@ -2939,10 +3183,10 @@
 </file>
 
 <file path=word/footer3.xml><?xml version="1.0" encoding="utf-8"?>
-<w:ftr xmlns:wpc="http://schemas.microsoft.com/office/word/2010/wordprocessingCanvas" xmlns:mc="http://schemas.openxmlformats.org/markup-compatibility/2006" xmlns:o="urn:schemas-microsoft-com:office:office" xmlns:r="http://schemas.openxmlformats.org/officeDocument/2006/relationships" xmlns:m="http://schemas.openxmlformats.org/officeDocument/2006/math" xmlns:v="urn:schemas-microsoft-com:vml" xmlns:wp14="http://schemas.microsoft.com/office/word/2010/wordprocessingDrawing" xmlns:wp="http://schemas.openxmlformats.org/drawingml/2006/wordprocessingDrawing" xmlns:w10="urn:schemas-microsoft-com:office:word" xmlns:w="http://schemas.openxmlformats.org/wordprocessingml/2006/main" xmlns:w14="http://schemas.microsoft.com/office/word/2010/wordml" xmlns:w15="http://schemas.microsoft.com/office/word/2012/wordml" xmlns:wpg="http://schemas.microsoft.com/office/word/2010/wordprocessingGroup" xmlns:wpi="http://schemas.microsoft.com/office/word/2010/wordprocessingInk" xmlns:wne="http://schemas.microsoft.com/office/word/2006/wordml" xmlns:wps="http://schemas.microsoft.com/office/word/2010/wordprocessingShape" mc:Ignorable="w14 w15 wp14">
+<w:ftr xmlns:wpc="http://schemas.microsoft.com/office/word/2010/wordprocessingCanvas" xmlns:cx="http://schemas.microsoft.com/office/drawing/2014/chartex" xmlns:cx1="http://schemas.microsoft.com/office/drawing/2015/9/8/chartex" xmlns:mc="http://schemas.openxmlformats.org/markup-compatibility/2006" xmlns:o="urn:schemas-microsoft-com:office:office" xmlns:r="http://schemas.openxmlformats.org/officeDocument/2006/relationships" xmlns:m="http://schemas.openxmlformats.org/officeDocument/2006/math" xmlns:v="urn:schemas-microsoft-com:vml" xmlns:wp14="http://schemas.microsoft.com/office/word/2010/wordprocessingDrawing" xmlns:wp="http://schemas.openxmlformats.org/drawingml/2006/wordprocessingDrawing" xmlns:w10="urn:schemas-microsoft-com:office:word" xmlns:w="http://schemas.openxmlformats.org/wordprocessingml/2006/main" xmlns:w14="http://schemas.microsoft.com/office/word/2010/wordml" xmlns:w15="http://schemas.microsoft.com/office/word/2012/wordml" xmlns:w16se="http://schemas.microsoft.com/office/word/2015/wordml/symex" xmlns:wpg="http://schemas.microsoft.com/office/word/2010/wordprocessingGroup" xmlns:wpi="http://schemas.microsoft.com/office/word/2010/wordprocessingInk" xmlns:wne="http://schemas.microsoft.com/office/word/2006/wordml" xmlns:wps="http://schemas.microsoft.com/office/word/2010/wordprocessingShape" mc:Ignorable="w14 w15 w16se wp14">
   <w:p>
     <w:pPr>
-      <w:pStyle w:val="a5"/>
+      <w:pStyle w:val="a6"/>
       <w:ind w:firstLine="270"/>
     </w:pPr>
   </w:p>
@@ -2950,7 +3194,7 @@
 </file>
 
 <file path=word/footnotes.xml><?xml version="1.0" encoding="utf-8"?>
-<w:footnotes xmlns:wpc="http://schemas.microsoft.com/office/word/2010/wordprocessingCanvas" xmlns:mc="http://schemas.openxmlformats.org/markup-compatibility/2006" xmlns:o="urn:schemas-microsoft-com:office:office" xmlns:r="http://schemas.openxmlformats.org/officeDocument/2006/relationships" xmlns:m="http://schemas.openxmlformats.org/officeDocument/2006/math" xmlns:v="urn:schemas-microsoft-com:vml" xmlns:wp14="http://schemas.microsoft.com/office/word/2010/wordprocessingDrawing" xmlns:wp="http://schemas.openxmlformats.org/drawingml/2006/wordprocessingDrawing" xmlns:w10="urn:schemas-microsoft-com:office:word" xmlns:w="http://schemas.openxmlformats.org/wordprocessingml/2006/main" xmlns:w14="http://schemas.microsoft.com/office/word/2010/wordml" xmlns:w15="http://schemas.microsoft.com/office/word/2012/wordml" xmlns:wpg="http://schemas.microsoft.com/office/word/2010/wordprocessingGroup" xmlns:wpi="http://schemas.microsoft.com/office/word/2010/wordprocessingInk" xmlns:wne="http://schemas.microsoft.com/office/word/2006/wordml" xmlns:wps="http://schemas.microsoft.com/office/word/2010/wordprocessingShape" mc:Ignorable="w14 w15 wp14">
+<w:footnotes xmlns:wpc="http://schemas.microsoft.com/office/word/2010/wordprocessingCanvas" xmlns:cx="http://schemas.microsoft.com/office/drawing/2014/chartex" xmlns:cx1="http://schemas.microsoft.com/office/drawing/2015/9/8/chartex" xmlns:mc="http://schemas.openxmlformats.org/markup-compatibility/2006" xmlns:o="urn:schemas-microsoft-com:office:office" xmlns:r="http://schemas.openxmlformats.org/officeDocument/2006/relationships" xmlns:m="http://schemas.openxmlformats.org/officeDocument/2006/math" xmlns:v="urn:schemas-microsoft-com:vml" xmlns:wp14="http://schemas.microsoft.com/office/word/2010/wordprocessingDrawing" xmlns:wp="http://schemas.openxmlformats.org/drawingml/2006/wordprocessingDrawing" xmlns:w10="urn:schemas-microsoft-com:office:word" xmlns:w="http://schemas.openxmlformats.org/wordprocessingml/2006/main" xmlns:w14="http://schemas.microsoft.com/office/word/2010/wordml" xmlns:w15="http://schemas.microsoft.com/office/word/2012/wordml" xmlns:w16se="http://schemas.microsoft.com/office/word/2015/wordml/symex" xmlns:wpg="http://schemas.microsoft.com/office/word/2010/wordprocessingGroup" xmlns:wpi="http://schemas.microsoft.com/office/word/2010/wordprocessingInk" xmlns:wne="http://schemas.microsoft.com/office/word/2006/wordml" xmlns:wps="http://schemas.microsoft.com/office/word/2010/wordprocessingShape" mc:Ignorable="w14 w15 w16se wp14">
   <w:footnote w:type="separator" w:id="-1">
     <w:p>
       <w:pPr>
@@ -2977,10 +3221,10 @@
 </file>
 
 <file path=word/header1.xml><?xml version="1.0" encoding="utf-8"?>
-<w:hdr xmlns:wpc="http://schemas.microsoft.com/office/word/2010/wordprocessingCanvas" xmlns:mc="http://schemas.openxmlformats.org/markup-compatibility/2006" xmlns:o="urn:schemas-microsoft-com:office:office" xmlns:r="http://schemas.openxmlformats.org/officeDocument/2006/relationships" xmlns:m="http://schemas.openxmlformats.org/officeDocument/2006/math" xmlns:v="urn:schemas-microsoft-com:vml" xmlns:wp14="http://schemas.microsoft.com/office/word/2010/wordprocessingDrawing" xmlns:wp="http://schemas.openxmlformats.org/drawingml/2006/wordprocessingDrawing" xmlns:w10="urn:schemas-microsoft-com:office:word" xmlns:w="http://schemas.openxmlformats.org/wordprocessingml/2006/main" xmlns:w14="http://schemas.microsoft.com/office/word/2010/wordml" xmlns:w15="http://schemas.microsoft.com/office/word/2012/wordml" xmlns:wpg="http://schemas.microsoft.com/office/word/2010/wordprocessingGroup" xmlns:wpi="http://schemas.microsoft.com/office/word/2010/wordprocessingInk" xmlns:wne="http://schemas.microsoft.com/office/word/2006/wordml" xmlns:wps="http://schemas.microsoft.com/office/word/2010/wordprocessingShape" mc:Ignorable="w14 w15 wp14">
+<w:hdr xmlns:wpc="http://schemas.microsoft.com/office/word/2010/wordprocessingCanvas" xmlns:cx="http://schemas.microsoft.com/office/drawing/2014/chartex" xmlns:cx1="http://schemas.microsoft.com/office/drawing/2015/9/8/chartex" xmlns:mc="http://schemas.openxmlformats.org/markup-compatibility/2006" xmlns:o="urn:schemas-microsoft-com:office:office" xmlns:r="http://schemas.openxmlformats.org/officeDocument/2006/relationships" xmlns:m="http://schemas.openxmlformats.org/officeDocument/2006/math" xmlns:v="urn:schemas-microsoft-com:vml" xmlns:wp14="http://schemas.microsoft.com/office/word/2010/wordprocessingDrawing" xmlns:wp="http://schemas.openxmlformats.org/drawingml/2006/wordprocessingDrawing" xmlns:w10="urn:schemas-microsoft-com:office:word" xmlns:w="http://schemas.openxmlformats.org/wordprocessingml/2006/main" xmlns:w14="http://schemas.microsoft.com/office/word/2010/wordml" xmlns:w15="http://schemas.microsoft.com/office/word/2012/wordml" xmlns:w16se="http://schemas.microsoft.com/office/word/2015/wordml/symex" xmlns:wpg="http://schemas.microsoft.com/office/word/2010/wordprocessingGroup" xmlns:wpi="http://schemas.microsoft.com/office/word/2010/wordprocessingInk" xmlns:wne="http://schemas.microsoft.com/office/word/2006/wordml" xmlns:wps="http://schemas.microsoft.com/office/word/2010/wordprocessingShape" mc:Ignorable="w14 w15 w16se wp14">
   <w:p>
     <w:pPr>
-      <w:pStyle w:val="a6"/>
+      <w:pStyle w:val="a8"/>
       <w:ind w:firstLine="270"/>
     </w:pPr>
   </w:p>
@@ -2988,10 +3232,10 @@
 </file>
 
 <file path=word/header2.xml><?xml version="1.0" encoding="utf-8"?>
-<w:hdr xmlns:wpc="http://schemas.microsoft.com/office/word/2010/wordprocessingCanvas" xmlns:mc="http://schemas.openxmlformats.org/markup-compatibility/2006" xmlns:o="urn:schemas-microsoft-com:office:office" xmlns:r="http://schemas.openxmlformats.org/officeDocument/2006/relationships" xmlns:m="http://schemas.openxmlformats.org/officeDocument/2006/math" xmlns:v="urn:schemas-microsoft-com:vml" xmlns:wp14="http://schemas.microsoft.com/office/word/2010/wordprocessingDrawing" xmlns:wp="http://schemas.openxmlformats.org/drawingml/2006/wordprocessingDrawing" xmlns:w10="urn:schemas-microsoft-com:office:word" xmlns:w="http://schemas.openxmlformats.org/wordprocessingml/2006/main" xmlns:w14="http://schemas.microsoft.com/office/word/2010/wordml" xmlns:w15="http://schemas.microsoft.com/office/word/2012/wordml" xmlns:wpg="http://schemas.microsoft.com/office/word/2010/wordprocessingGroup" xmlns:wpi="http://schemas.microsoft.com/office/word/2010/wordprocessingInk" xmlns:wne="http://schemas.microsoft.com/office/word/2006/wordml" xmlns:wps="http://schemas.microsoft.com/office/word/2010/wordprocessingShape" mc:Ignorable="w14 w15 wp14">
+<w:hdr xmlns:wpc="http://schemas.microsoft.com/office/word/2010/wordprocessingCanvas" xmlns:cx="http://schemas.microsoft.com/office/drawing/2014/chartex" xmlns:cx1="http://schemas.microsoft.com/office/drawing/2015/9/8/chartex" xmlns:mc="http://schemas.openxmlformats.org/markup-compatibility/2006" xmlns:o="urn:schemas-microsoft-com:office:office" xmlns:r="http://schemas.openxmlformats.org/officeDocument/2006/relationships" xmlns:m="http://schemas.openxmlformats.org/officeDocument/2006/math" xmlns:v="urn:schemas-microsoft-com:vml" xmlns:wp14="http://schemas.microsoft.com/office/word/2010/wordprocessingDrawing" xmlns:wp="http://schemas.openxmlformats.org/drawingml/2006/wordprocessingDrawing" xmlns:w10="urn:schemas-microsoft-com:office:word" xmlns:w="http://schemas.openxmlformats.org/wordprocessingml/2006/main" xmlns:w14="http://schemas.microsoft.com/office/word/2010/wordml" xmlns:w15="http://schemas.microsoft.com/office/word/2012/wordml" xmlns:w16se="http://schemas.microsoft.com/office/word/2015/wordml/symex" xmlns:wpg="http://schemas.microsoft.com/office/word/2010/wordprocessingGroup" xmlns:wpi="http://schemas.microsoft.com/office/word/2010/wordprocessingInk" xmlns:wne="http://schemas.microsoft.com/office/word/2006/wordml" xmlns:wps="http://schemas.microsoft.com/office/word/2010/wordprocessingShape" mc:Ignorable="w14 w15 w16se wp14">
   <w:p>
     <w:pPr>
-      <w:pStyle w:val="a6"/>
+      <w:pStyle w:val="a8"/>
       <w:ind w:left="554"/>
       <w:jc w:val="both"/>
     </w:pPr>
@@ -3027,10 +3271,10 @@
 </file>
 
 <file path=word/header3.xml><?xml version="1.0" encoding="utf-8"?>
-<w:hdr xmlns:wpc="http://schemas.microsoft.com/office/word/2010/wordprocessingCanvas" xmlns:mc="http://schemas.openxmlformats.org/markup-compatibility/2006" xmlns:o="urn:schemas-microsoft-com:office:office" xmlns:r="http://schemas.openxmlformats.org/officeDocument/2006/relationships" xmlns:m="http://schemas.openxmlformats.org/officeDocument/2006/math" xmlns:v="urn:schemas-microsoft-com:vml" xmlns:wp14="http://schemas.microsoft.com/office/word/2010/wordprocessingDrawing" xmlns:wp="http://schemas.openxmlformats.org/drawingml/2006/wordprocessingDrawing" xmlns:w10="urn:schemas-microsoft-com:office:word" xmlns:w="http://schemas.openxmlformats.org/wordprocessingml/2006/main" xmlns:w14="http://schemas.microsoft.com/office/word/2010/wordml" xmlns:w15="http://schemas.microsoft.com/office/word/2012/wordml" xmlns:wpg="http://schemas.microsoft.com/office/word/2010/wordprocessingGroup" xmlns:wpi="http://schemas.microsoft.com/office/word/2010/wordprocessingInk" xmlns:wne="http://schemas.microsoft.com/office/word/2006/wordml" xmlns:wps="http://schemas.microsoft.com/office/word/2010/wordprocessingShape" mc:Ignorable="w14 w15 wp14">
+<w:hdr xmlns:wpc="http://schemas.microsoft.com/office/word/2010/wordprocessingCanvas" xmlns:cx="http://schemas.microsoft.com/office/drawing/2014/chartex" xmlns:cx1="http://schemas.microsoft.com/office/drawing/2015/9/8/chartex" xmlns:mc="http://schemas.openxmlformats.org/markup-compatibility/2006" xmlns:o="urn:schemas-microsoft-com:office:office" xmlns:r="http://schemas.openxmlformats.org/officeDocument/2006/relationships" xmlns:m="http://schemas.openxmlformats.org/officeDocument/2006/math" xmlns:v="urn:schemas-microsoft-com:vml" xmlns:wp14="http://schemas.microsoft.com/office/word/2010/wordprocessingDrawing" xmlns:wp="http://schemas.openxmlformats.org/drawingml/2006/wordprocessingDrawing" xmlns:w10="urn:schemas-microsoft-com:office:word" xmlns:w="http://schemas.openxmlformats.org/wordprocessingml/2006/main" xmlns:w14="http://schemas.microsoft.com/office/word/2010/wordml" xmlns:w15="http://schemas.microsoft.com/office/word/2012/wordml" xmlns:w16se="http://schemas.microsoft.com/office/word/2015/wordml/symex" xmlns:wpg="http://schemas.microsoft.com/office/word/2010/wordprocessingGroup" xmlns:wpi="http://schemas.microsoft.com/office/word/2010/wordprocessingInk" xmlns:wne="http://schemas.microsoft.com/office/word/2006/wordml" xmlns:wps="http://schemas.microsoft.com/office/word/2010/wordprocessingShape" mc:Ignorable="w14 w15 w16se wp14">
   <w:p>
     <w:pPr>
-      <w:pStyle w:val="a6"/>
+      <w:pStyle w:val="a8"/>
       <w:ind w:firstLine="270"/>
     </w:pPr>
   </w:p>
@@ -3038,7 +3282,7 @@
 </file>
 
 <file path=word/numbering.xml><?xml version="1.0" encoding="utf-8"?>
-<w:numbering xmlns:wpc="http://schemas.microsoft.com/office/word/2010/wordprocessingCanvas" xmlns:mc="http://schemas.openxmlformats.org/markup-compatibility/2006" xmlns:o="urn:schemas-microsoft-com:office:office" xmlns:r="http://schemas.openxmlformats.org/officeDocument/2006/relationships" xmlns:m="http://schemas.openxmlformats.org/officeDocument/2006/math" xmlns:v="urn:schemas-microsoft-com:vml" xmlns:wp14="http://schemas.microsoft.com/office/word/2010/wordprocessingDrawing" xmlns:wp="http://schemas.openxmlformats.org/drawingml/2006/wordprocessingDrawing" xmlns:w10="urn:schemas-microsoft-com:office:word" xmlns:w="http://schemas.openxmlformats.org/wordprocessingml/2006/main" xmlns:w14="http://schemas.microsoft.com/office/word/2010/wordml" xmlns:w15="http://schemas.microsoft.com/office/word/2012/wordml" xmlns:wpg="http://schemas.microsoft.com/office/word/2010/wordprocessingGroup" xmlns:wpi="http://schemas.microsoft.com/office/word/2010/wordprocessingInk" xmlns:wne="http://schemas.microsoft.com/office/word/2006/wordml" xmlns:wps="http://schemas.microsoft.com/office/word/2010/wordprocessingShape" mc:Ignorable="w14 w15 wp14">
+<w:numbering xmlns:wpc="http://schemas.microsoft.com/office/word/2010/wordprocessingCanvas" xmlns:cx="http://schemas.microsoft.com/office/drawing/2014/chartex" xmlns:cx1="http://schemas.microsoft.com/office/drawing/2015/9/8/chartex" xmlns:mc="http://schemas.openxmlformats.org/markup-compatibility/2006" xmlns:o="urn:schemas-microsoft-com:office:office" xmlns:r="http://schemas.openxmlformats.org/officeDocument/2006/relationships" xmlns:m="http://schemas.openxmlformats.org/officeDocument/2006/math" xmlns:v="urn:schemas-microsoft-com:vml" xmlns:wp14="http://schemas.microsoft.com/office/word/2010/wordprocessingDrawing" xmlns:wp="http://schemas.openxmlformats.org/drawingml/2006/wordprocessingDrawing" xmlns:w10="urn:schemas-microsoft-com:office:word" xmlns:w="http://schemas.openxmlformats.org/wordprocessingml/2006/main" xmlns:w14="http://schemas.microsoft.com/office/word/2010/wordml" xmlns:w15="http://schemas.microsoft.com/office/word/2012/wordml" xmlns:w16se="http://schemas.microsoft.com/office/word/2015/wordml/symex" xmlns:wpg="http://schemas.microsoft.com/office/word/2010/wordprocessingGroup" xmlns:wpi="http://schemas.microsoft.com/office/word/2010/wordprocessingInk" xmlns:wne="http://schemas.microsoft.com/office/word/2006/wordml" xmlns:wps="http://schemas.microsoft.com/office/word/2010/wordprocessingShape" mc:Ignorable="w14 w15 w16se wp14">
   <w:numPicBullet w:numPicBulletId="0">
     <w:pict>
       <v:shapetype id="_x0000_t75" coordsize="21600,21600" o:spt="75" o:preferrelative="t" path="m@4@5l@4@11@9@11@9@5xe" filled="f" stroked="f">
@@ -3060,12 +3304,12 @@
         <v:path o:extrusionok="f" gradientshapeok="t" o:connecttype="rect"/>
         <o:lock v:ext="edit" aspectratio="t"/>
       </v:shapetype>
-      <v:shape id="_x0000_i1027" type="#_x0000_t75" style="width:11.25pt;height:11.25pt" o:bullet="t">
+      <v:shape id="_x0000_i1031" type="#_x0000_t75" style="width:11.15pt;height:11.15pt" o:bullet="t">
         <v:imagedata r:id="rId1" o:title="msoF634"/>
       </v:shape>
     </w:pict>
   </w:numPicBullet>
-  <w:abstractNum w:abstractNumId="0">
+  <w:abstractNum w:abstractNumId="0" w15:restartNumberingAfterBreak="0">
     <w:nsid w:val="03A572DD"/>
     <w:multiLevelType w:val="hybridMultilevel"/>
     <w:tmpl w:val="B65A5332"/>
@@ -3151,7 +3395,7 @@
       </w:pPr>
     </w:lvl>
   </w:abstractNum>
-  <w:abstractNum w:abstractNumId="1">
+  <w:abstractNum w:abstractNumId="1" w15:restartNumberingAfterBreak="0">
     <w:nsid w:val="18AC426D"/>
     <w:multiLevelType w:val="hybridMultilevel"/>
     <w:tmpl w:val="DC5C31E8"/>
@@ -3240,7 +3484,7 @@
       </w:pPr>
     </w:lvl>
   </w:abstractNum>
-  <w:abstractNum w:abstractNumId="2">
+  <w:abstractNum w:abstractNumId="2" w15:restartNumberingAfterBreak="0">
     <w:nsid w:val="53BC2633"/>
     <w:multiLevelType w:val="hybridMultilevel"/>
     <w:tmpl w:val="639E1056"/>
@@ -3353,7 +3597,7 @@
       </w:rPr>
     </w:lvl>
   </w:abstractNum>
-  <w:abstractNum w:abstractNumId="3">
+  <w:abstractNum w:abstractNumId="3" w15:restartNumberingAfterBreak="0">
     <w:nsid w:val="5CB71C06"/>
     <w:multiLevelType w:val="hybridMultilevel"/>
     <w:tmpl w:val="9ED85356"/>
@@ -3439,7 +3683,7 @@
       </w:pPr>
     </w:lvl>
   </w:abstractNum>
-  <w:abstractNum w:abstractNumId="4">
+  <w:abstractNum w:abstractNumId="4" w15:restartNumberingAfterBreak="0">
     <w:nsid w:val="796E54D9"/>
     <w:multiLevelType w:val="hybridMultilevel"/>
     <w:tmpl w:val="DB4EBCAE"/>
@@ -3571,7 +3815,7 @@
 </file>
 
 <file path=word/styles.xml><?xml version="1.0" encoding="utf-8"?>
-<w:styles xmlns:mc="http://schemas.openxmlformats.org/markup-compatibility/2006" xmlns:r="http://schemas.openxmlformats.org/officeDocument/2006/relationships" xmlns:w="http://schemas.openxmlformats.org/wordprocessingml/2006/main" xmlns:w14="http://schemas.microsoft.com/office/word/2010/wordml" xmlns:w15="http://schemas.microsoft.com/office/word/2012/wordml" mc:Ignorable="w14 w15">
+<w:styles xmlns:mc="http://schemas.openxmlformats.org/markup-compatibility/2006" xmlns:r="http://schemas.openxmlformats.org/officeDocument/2006/relationships" xmlns:w="http://schemas.openxmlformats.org/wordprocessingml/2006/main" xmlns:w14="http://schemas.microsoft.com/office/word/2010/wordml" xmlns:w15="http://schemas.microsoft.com/office/word/2012/wordml" xmlns:w16se="http://schemas.microsoft.com/office/word/2015/wordml/symex" mc:Ignorable="w14 w15 w16se">
   <w:docDefaults>
     <w:rPrDefault>
       <w:rPr>
@@ -3964,7 +4208,7 @@
     <w:name w:val="heading 1"/>
     <w:basedOn w:val="a"/>
     <w:next w:val="a"/>
-    <w:link w:val="1Char"/>
+    <w:link w:val="10"/>
     <w:qFormat/>
     <w:rsid w:val="00DC62CE"/>
     <w:pPr>
@@ -3993,7 +4237,7 @@
     <w:name w:val="heading 2"/>
     <w:basedOn w:val="a"/>
     <w:next w:val="a"/>
-    <w:link w:val="2Char"/>
+    <w:link w:val="20"/>
     <w:uiPriority w:val="9"/>
     <w:unhideWhenUsed/>
     <w:qFormat/>
@@ -4020,7 +4264,7 @@
     <w:name w:val="heading 3"/>
     <w:basedOn w:val="a"/>
     <w:next w:val="a"/>
-    <w:link w:val="3Char"/>
+    <w:link w:val="30"/>
     <w:uiPriority w:val="9"/>
     <w:unhideWhenUsed/>
     <w:qFormat/>
@@ -4044,7 +4288,7 @@
     <w:name w:val="heading 4"/>
     <w:basedOn w:val="a"/>
     <w:next w:val="a"/>
-    <w:link w:val="4Char"/>
+    <w:link w:val="40"/>
     <w:uiPriority w:val="9"/>
     <w:semiHidden/>
     <w:unhideWhenUsed/>
@@ -4067,7 +4311,7 @@
     <w:name w:val="heading 5"/>
     <w:basedOn w:val="a"/>
     <w:next w:val="a"/>
-    <w:link w:val="5Char"/>
+    <w:link w:val="50"/>
     <w:uiPriority w:val="9"/>
     <w:semiHidden/>
     <w:unhideWhenUsed/>
@@ -4090,7 +4334,7 @@
     <w:name w:val="heading 6"/>
     <w:basedOn w:val="a"/>
     <w:next w:val="a"/>
-    <w:link w:val="6Char"/>
+    <w:link w:val="60"/>
     <w:uiPriority w:val="9"/>
     <w:semiHidden/>
     <w:unhideWhenUsed/>
@@ -4113,7 +4357,7 @@
     <w:name w:val="heading 7"/>
     <w:basedOn w:val="a"/>
     <w:next w:val="a"/>
-    <w:link w:val="7Char"/>
+    <w:link w:val="70"/>
     <w:uiPriority w:val="9"/>
     <w:semiHidden/>
     <w:unhideWhenUsed/>
@@ -4133,7 +4377,7 @@
     <w:name w:val="heading 8"/>
     <w:basedOn w:val="a"/>
     <w:next w:val="a"/>
-    <w:link w:val="8Char"/>
+    <w:link w:val="80"/>
     <w:uiPriority w:val="9"/>
     <w:semiHidden/>
     <w:unhideWhenUsed/>
@@ -4154,7 +4398,7 @@
     <w:name w:val="heading 9"/>
     <w:basedOn w:val="a"/>
     <w:next w:val="a"/>
-    <w:link w:val="9Char"/>
+    <w:link w:val="90"/>
     <w:uiPriority w:val="9"/>
     <w:semiHidden/>
     <w:unhideWhenUsed/>
@@ -4213,7 +4457,7 @@
     <w:name w:val="Title"/>
     <w:basedOn w:val="a"/>
     <w:next w:val="a"/>
-    <w:link w:val="Char"/>
+    <w:link w:val="a5"/>
     <w:uiPriority w:val="10"/>
     <w:qFormat/>
     <w:rsid w:val="00177273"/>
@@ -4229,10 +4473,10 @@
       <w:szCs w:val="52"/>
     </w:rPr>
   </w:style>
-  <w:style w:type="paragraph" w:styleId="a5">
+  <w:style w:type="paragraph" w:styleId="a6">
     <w:name w:val="footer"/>
     <w:basedOn w:val="a"/>
-    <w:link w:val="Char0"/>
+    <w:link w:val="a7"/>
     <w:uiPriority w:val="99"/>
     <w:pPr>
       <w:tabs>
@@ -4246,10 +4490,10 @@
       <w:szCs w:val="18"/>
     </w:rPr>
   </w:style>
-  <w:style w:type="paragraph" w:styleId="a6">
+  <w:style w:type="paragraph" w:styleId="a8">
     <w:name w:val="header"/>
     <w:basedOn w:val="a"/>
-    <w:link w:val="Char1"/>
+    <w:link w:val="a9"/>
     <w:pPr>
       <w:pBdr>
         <w:bottom w:val="single" w:sz="6" w:space="1" w:color="auto"/>
@@ -4266,20 +4510,20 @@
       <w:szCs w:val="18"/>
     </w:rPr>
   </w:style>
-  <w:style w:type="character" w:customStyle="1" w:styleId="Char1">
-    <w:name w:val="页眉 Char"/>
+  <w:style w:type="character" w:customStyle="1" w:styleId="a9">
+    <w:name w:val="页眉 字符"/>
     <w:basedOn w:val="a0"/>
-    <w:link w:val="a6"/>
+    <w:link w:val="a8"/>
     <w:rPr>
       <w:kern w:val="2"/>
       <w:sz w:val="18"/>
       <w:szCs w:val="18"/>
     </w:rPr>
   </w:style>
-  <w:style w:type="character" w:customStyle="1" w:styleId="Char0">
-    <w:name w:val="页脚 Char"/>
+  <w:style w:type="character" w:customStyle="1" w:styleId="a7">
+    <w:name w:val="页脚 字符"/>
     <w:basedOn w:val="a0"/>
-    <w:link w:val="a5"/>
+    <w:link w:val="a6"/>
     <w:uiPriority w:val="99"/>
     <w:rPr>
       <w:kern w:val="2"/>
@@ -4287,8 +4531,8 @@
       <w:szCs w:val="18"/>
     </w:rPr>
   </w:style>
-  <w:style w:type="character" w:customStyle="1" w:styleId="1Char">
-    <w:name w:val="标题 1 Char"/>
+  <w:style w:type="character" w:customStyle="1" w:styleId="10">
+    <w:name w:val="标题 1 字符"/>
     <w:basedOn w:val="a0"/>
     <w:link w:val="1"/>
     <w:uiPriority w:val="9"/>
@@ -4304,8 +4548,8 @@
       <w:shd w:val="clear" w:color="auto" w:fill="418AB3" w:themeFill="accent1"/>
     </w:rPr>
   </w:style>
-  <w:style w:type="character" w:customStyle="1" w:styleId="Char">
-    <w:name w:val="标题 Char"/>
+  <w:style w:type="character" w:customStyle="1" w:styleId="a5">
+    <w:name w:val="标题 字符"/>
     <w:basedOn w:val="a0"/>
     <w:link w:val="a4"/>
     <w:uiPriority w:val="10"/>
@@ -4319,11 +4563,11 @@
       <w:szCs w:val="52"/>
     </w:rPr>
   </w:style>
-  <w:style w:type="paragraph" w:customStyle="1" w:styleId="10">
+  <w:style w:type="paragraph" w:customStyle="1" w:styleId="11">
     <w:name w:val="标题1"/>
     <w:basedOn w:val="1"/>
     <w:next w:val="a3"/>
-    <w:link w:val="1Char0"/>
+    <w:link w:val="1Char"/>
     <w:qFormat/>
     <w:rsid w:val="00490AD4"/>
     <w:rPr>
@@ -4348,10 +4592,10 @@
       </w14:textOutline>
     </w:rPr>
   </w:style>
-  <w:style w:type="character" w:customStyle="1" w:styleId="1Char0">
+  <w:style w:type="character" w:customStyle="1" w:styleId="1Char">
     <w:name w:val="标题1 Char"/>
-    <w:basedOn w:val="1Char"/>
-    <w:link w:val="10"/>
+    <w:basedOn w:val="10"/>
+    <w:link w:val="11"/>
     <w:rsid w:val="00490AD4"/>
     <w:rPr>
       <w:rFonts w:eastAsia="宋体" w:cs="宋体"/>
@@ -4386,15 +4630,15 @@
       </w14:textOutline>
     </w:rPr>
   </w:style>
-  <w:style w:type="character" w:styleId="a7">
+  <w:style w:type="character" w:styleId="aa">
     <w:name w:val="line number"/>
     <w:basedOn w:val="a0"/>
     <w:semiHidden/>
     <w:unhideWhenUsed/>
     <w:rsid w:val="00177273"/>
   </w:style>
-  <w:style w:type="character" w:customStyle="1" w:styleId="2Char">
-    <w:name w:val="标题 2 Char"/>
+  <w:style w:type="character" w:customStyle="1" w:styleId="20">
+    <w:name w:val="标题 2 字符"/>
     <w:basedOn w:val="a0"/>
     <w:link w:val="2"/>
     <w:uiPriority w:val="9"/>
@@ -4409,8 +4653,8 @@
       <w:shd w:val="clear" w:color="auto" w:fill="D7E7F0" w:themeFill="accent1" w:themeFillTint="33"/>
     </w:rPr>
   </w:style>
-  <w:style w:type="character" w:customStyle="1" w:styleId="3Char">
-    <w:name w:val="标题 3 Char"/>
+  <w:style w:type="character" w:customStyle="1" w:styleId="30">
+    <w:name w:val="标题 3 字符"/>
     <w:basedOn w:val="a0"/>
     <w:link w:val="3"/>
     <w:uiPriority w:val="9"/>
@@ -4423,8 +4667,8 @@
       <w:sz w:val="30"/>
     </w:rPr>
   </w:style>
-  <w:style w:type="character" w:customStyle="1" w:styleId="4Char">
-    <w:name w:val="标题 4 Char"/>
+  <w:style w:type="character" w:customStyle="1" w:styleId="40">
+    <w:name w:val="标题 4 字符"/>
     <w:basedOn w:val="a0"/>
     <w:link w:val="4"/>
     <w:uiPriority w:val="9"/>
@@ -4436,8 +4680,8 @@
       <w:spacing w:val="10"/>
     </w:rPr>
   </w:style>
-  <w:style w:type="character" w:customStyle="1" w:styleId="5Char">
-    <w:name w:val="标题 5 Char"/>
+  <w:style w:type="character" w:customStyle="1" w:styleId="50">
+    <w:name w:val="标题 5 字符"/>
     <w:basedOn w:val="a0"/>
     <w:link w:val="5"/>
     <w:uiPriority w:val="9"/>
@@ -4449,8 +4693,8 @@
       <w:spacing w:val="10"/>
     </w:rPr>
   </w:style>
-  <w:style w:type="character" w:customStyle="1" w:styleId="6Char">
-    <w:name w:val="标题 6 Char"/>
+  <w:style w:type="character" w:customStyle="1" w:styleId="60">
+    <w:name w:val="标题 6 字符"/>
     <w:basedOn w:val="a0"/>
     <w:link w:val="6"/>
     <w:uiPriority w:val="9"/>
@@ -4462,8 +4706,8 @@
       <w:spacing w:val="10"/>
     </w:rPr>
   </w:style>
-  <w:style w:type="character" w:customStyle="1" w:styleId="7Char">
-    <w:name w:val="标题 7 Char"/>
+  <w:style w:type="character" w:customStyle="1" w:styleId="70">
+    <w:name w:val="标题 7 字符"/>
     <w:basedOn w:val="a0"/>
     <w:link w:val="7"/>
     <w:uiPriority w:val="9"/>
@@ -4475,8 +4719,8 @@
       <w:spacing w:val="10"/>
     </w:rPr>
   </w:style>
-  <w:style w:type="character" w:customStyle="1" w:styleId="8Char">
-    <w:name w:val="标题 8 Char"/>
+  <w:style w:type="character" w:customStyle="1" w:styleId="80">
+    <w:name w:val="标题 8 字符"/>
     <w:basedOn w:val="a0"/>
     <w:link w:val="8"/>
     <w:uiPriority w:val="9"/>
@@ -4489,8 +4733,8 @@
       <w:szCs w:val="18"/>
     </w:rPr>
   </w:style>
-  <w:style w:type="character" w:customStyle="1" w:styleId="9Char">
-    <w:name w:val="标题 9 Char"/>
+  <w:style w:type="character" w:customStyle="1" w:styleId="90">
+    <w:name w:val="标题 9 字符"/>
     <w:basedOn w:val="a0"/>
     <w:link w:val="9"/>
     <w:uiPriority w:val="9"/>
@@ -4505,7 +4749,7 @@
       <w:szCs w:val="18"/>
     </w:rPr>
   </w:style>
-  <w:style w:type="paragraph" w:styleId="a8">
+  <w:style w:type="paragraph" w:styleId="ab">
     <w:name w:val="caption"/>
     <w:basedOn w:val="a"/>
     <w:next w:val="a"/>
@@ -4522,11 +4766,11 @@
       <w:szCs w:val="16"/>
     </w:rPr>
   </w:style>
-  <w:style w:type="paragraph" w:styleId="a9">
+  <w:style w:type="paragraph" w:styleId="ac">
     <w:name w:val="Subtitle"/>
     <w:basedOn w:val="a"/>
     <w:next w:val="a"/>
-    <w:link w:val="Char2"/>
+    <w:link w:val="ad"/>
     <w:uiPriority w:val="11"/>
     <w:qFormat/>
     <w:rsid w:val="00177273"/>
@@ -4541,10 +4785,10 @@
       <w:szCs w:val="21"/>
     </w:rPr>
   </w:style>
-  <w:style w:type="character" w:customStyle="1" w:styleId="Char2">
-    <w:name w:val="副标题 Char"/>
+  <w:style w:type="character" w:customStyle="1" w:styleId="ad">
+    <w:name w:val="副标题 字符"/>
     <w:basedOn w:val="a0"/>
-    <w:link w:val="a9"/>
+    <w:link w:val="ac"/>
     <w:uiPriority w:val="11"/>
     <w:rsid w:val="00177273"/>
     <w:rPr>
@@ -4555,7 +4799,7 @@
       <w:szCs w:val="21"/>
     </w:rPr>
   </w:style>
-  <w:style w:type="character" w:styleId="aa">
+  <w:style w:type="character" w:styleId="ae">
     <w:name w:val="Strong"/>
     <w:uiPriority w:val="22"/>
     <w:qFormat/>
@@ -4565,7 +4809,7 @@
       <w:bCs/>
     </w:rPr>
   </w:style>
-  <w:style w:type="character" w:styleId="ab">
+  <w:style w:type="character" w:styleId="af">
     <w:name w:val="Emphasis"/>
     <w:uiPriority w:val="20"/>
     <w:qFormat/>
@@ -4576,7 +4820,7 @@
       <w:spacing w:val="5"/>
     </w:rPr>
   </w:style>
-  <w:style w:type="paragraph" w:styleId="ac">
+  <w:style w:type="paragraph" w:styleId="af0">
     <w:name w:val="No Spacing"/>
     <w:uiPriority w:val="1"/>
     <w:qFormat/>
@@ -4585,11 +4829,11 @@
       <w:spacing w:after="0" w:line="240" w:lineRule="auto"/>
     </w:pPr>
   </w:style>
-  <w:style w:type="paragraph" w:styleId="ad">
+  <w:style w:type="paragraph" w:styleId="af1">
     <w:name w:val="Quote"/>
     <w:basedOn w:val="a"/>
     <w:next w:val="a"/>
-    <w:link w:val="Char3"/>
+    <w:link w:val="af2"/>
     <w:uiPriority w:val="29"/>
     <w:qFormat/>
     <w:rsid w:val="00177273"/>
@@ -4600,10 +4844,10 @@
       <w:szCs w:val="24"/>
     </w:rPr>
   </w:style>
-  <w:style w:type="character" w:customStyle="1" w:styleId="Char3">
-    <w:name w:val="引用 Char"/>
+  <w:style w:type="character" w:customStyle="1" w:styleId="af2">
+    <w:name w:val="引用 字符"/>
     <w:basedOn w:val="a0"/>
-    <w:link w:val="ad"/>
+    <w:link w:val="af1"/>
     <w:uiPriority w:val="29"/>
     <w:rsid w:val="00177273"/>
     <w:rPr>
@@ -4613,11 +4857,11 @@
       <w:szCs w:val="24"/>
     </w:rPr>
   </w:style>
-  <w:style w:type="paragraph" w:styleId="ae">
+  <w:style w:type="paragraph" w:styleId="af3">
     <w:name w:val="Intense Quote"/>
     <w:basedOn w:val="a"/>
     <w:next w:val="a"/>
-    <w:link w:val="Char4"/>
+    <w:link w:val="af4"/>
     <w:uiPriority w:val="30"/>
     <w:qFormat/>
     <w:rsid w:val="00177273"/>
@@ -4632,10 +4876,10 @@
       <w:szCs w:val="24"/>
     </w:rPr>
   </w:style>
-  <w:style w:type="character" w:customStyle="1" w:styleId="Char4">
-    <w:name w:val="明显引用 Char"/>
+  <w:style w:type="character" w:customStyle="1" w:styleId="af4">
+    <w:name w:val="明显引用 字符"/>
     <w:basedOn w:val="a0"/>
-    <w:link w:val="ae"/>
+    <w:link w:val="af3"/>
     <w:uiPriority w:val="30"/>
     <w:rsid w:val="00177273"/>
     <w:rPr>
@@ -4644,7 +4888,7 @@
       <w:szCs w:val="24"/>
     </w:rPr>
   </w:style>
-  <w:style w:type="character" w:styleId="af">
+  <w:style w:type="character" w:styleId="af5">
     <w:name w:val="Subtle Emphasis"/>
     <w:uiPriority w:val="19"/>
     <w:qFormat/>
@@ -4655,7 +4899,7 @@
       <w:color w:val="204458" w:themeColor="accent1" w:themeShade="7F"/>
     </w:rPr>
   </w:style>
-  <w:style w:type="character" w:styleId="af0">
+  <w:style w:type="character" w:styleId="af6">
     <w:name w:val="Intense Emphasis"/>
     <w:uiPriority w:val="21"/>
     <w:qFormat/>
@@ -4668,7 +4912,7 @@
       <w:spacing w:val="10"/>
     </w:rPr>
   </w:style>
-  <w:style w:type="character" w:styleId="af1">
+  <w:style w:type="character" w:styleId="af7">
     <w:name w:val="Subtle Reference"/>
     <w:uiPriority w:val="31"/>
     <w:qFormat/>
@@ -4679,7 +4923,7 @@
       <w:color w:val="418AB3" w:themeColor="accent1"/>
     </w:rPr>
   </w:style>
-  <w:style w:type="character" w:styleId="af2">
+  <w:style w:type="character" w:styleId="af8">
     <w:name w:val="Intense Reference"/>
     <w:uiPriority w:val="32"/>
     <w:qFormat/>
@@ -4693,7 +4937,7 @@
       <w:color w:val="418AB3" w:themeColor="accent1"/>
     </w:rPr>
   </w:style>
-  <w:style w:type="character" w:styleId="af3">
+  <w:style w:type="character" w:styleId="af9">
     <w:name w:val="Book Title"/>
     <w:uiPriority w:val="33"/>
     <w:qFormat/>
@@ -5064,7 +5308,7 @@
 </file>
 
 <file path=customXml/itemProps2.xml><?xml version="1.0" encoding="utf-8"?>
-<ds:datastoreItem xmlns:ds="http://schemas.openxmlformats.org/officeDocument/2006/customXml" ds:itemID="{5FC1AA95-90D2-42E6-A0D3-AB8B11444C50}">
+<ds:datastoreItem xmlns:ds="http://schemas.openxmlformats.org/officeDocument/2006/customXml" ds:itemID="{E51B30B3-2DB1-4FC2-B4DD-2FD358B7DF2D}">
   <ds:schemaRefs>
     <ds:schemaRef ds:uri="http://schemas.openxmlformats.org/officeDocument/2006/bibliography"/>
   </ds:schemaRefs>
